--- a/Wed_01Aug2018/InputOutput.docx
+++ b/Wed_01Aug2018/InputOutput.docx
@@ -1,20 +1,23 @@
 
 <file path=word/document.xml><?xml version="1.0" encoding="utf-8"?>
-<w:document xmlns:wpc="http://schemas.microsoft.com/office/word/2010/wordprocessingCanvas" xmlns:mo="http://schemas.microsoft.com/office/mac/office/2008/main" xmlns:mc="http://schemas.openxmlformats.org/markup-compatibility/2006" xmlns:mv="urn:schemas-microsoft-com:mac:vml" xmlns:o="urn:schemas-microsoft-com:office:office" xmlns:r="http://schemas.openxmlformats.org/officeDocument/2006/relationships" xmlns:m="http://schemas.openxmlformats.org/officeDocument/2006/math" xmlns:v="urn:schemas-microsoft-com:vml" xmlns:wp14="http://schemas.microsoft.com/office/word/2010/wordprocessingDrawing" xmlns:wp="http://schemas.openxmlformats.org/drawingml/2006/wordprocessingDrawing" xmlns:w10="urn:schemas-microsoft-com:office:word" xmlns:w="http://schemas.openxmlformats.org/wordprocessingml/2006/main" xmlns:w14="http://schemas.microsoft.com/office/word/2010/wordml" xmlns:w15="http://schemas.microsoft.com/office/word/2012/wordml" xmlns:wpg="http://schemas.microsoft.com/office/word/2010/wordprocessingGroup" xmlns:wpi="http://schemas.microsoft.com/office/word/2010/wordprocessingInk" xmlns:wne="http://schemas.microsoft.com/office/word/2006/wordml" xmlns:wps="http://schemas.microsoft.com/office/word/2010/wordprocessingShape" mc:Ignorable="w14 w15 wp14">
+<w:document xmlns:o="urn:schemas-microsoft-com:office:office" xmlns:r="http://schemas.openxmlformats.org/officeDocument/2006/relationships" xmlns:v="urn:schemas-microsoft-com:vml" xmlns:w="http://schemas.openxmlformats.org/wordprocessingml/2006/main" xmlns:w10="urn:schemas-microsoft-com:office:word" xmlns:wp="http://schemas.openxmlformats.org/drawingml/2006/wordprocessingDrawing" xmlns:wps="http://schemas.microsoft.com/office/word/2010/wordprocessingShape" xmlns:wpg="http://schemas.microsoft.com/office/word/2010/wordprocessingGroup" xmlns:mc="http://schemas.openxmlformats.org/markup-compatibility/2006" xmlns:wp14="http://schemas.microsoft.com/office/word/2010/wordprocessingDrawing" xmlns:w14="http://schemas.microsoft.com/office/word/2010/wordml" mc:Ignorable="w14 wp14">
   <w:body>
     <w:p>
       <w:pPr>
         <w:pStyle w:val="Title"/>
         <w:pBdr>
-          <w:bottom w:val="single" w:sz="6" w:space="1" w:color="auto"/>
+          <w:bottom w:val="single" w:sz="6" w:space="1" w:color="00000A"/>
         </w:pBdr>
-      </w:pPr>
-      <w:r>
+        <w:rPr/>
+      </w:pPr>
+      <w:r>
+        <w:rPr/>
         <w:t>Input/Output</w:t>
       </w:r>
     </w:p>
     <w:p>
       <w:pPr>
+        <w:pStyle w:val="Normal"/>
         <w:rPr>
           <w:rStyle w:val="SubtleEmphasis"/>
         </w:rPr>
@@ -23,64 +26,75 @@
         <w:rPr>
           <w:rStyle w:val="SubtleEmphasis"/>
         </w:rPr>
-        <w:t xml:space="preserve">TIP: DO NOT try and </w:t>
-      </w:r>
-      <w:r>
-        <w:rPr>
-          <w:rStyle w:val="SubtleEmphasis"/>
-        </w:rPr>
-        <w:t xml:space="preserve">put </w:t>
-      </w:r>
-      <w:r>
-        <w:rPr>
-          <w:rStyle w:val="SubtleEmphasis"/>
-        </w:rPr>
-        <w:t>/</w:t>
-      </w:r>
-      <w:r>
-        <w:rPr>
-          <w:rStyle w:val="SubtleEmphasis"/>
-        </w:rPr>
-        <w:t xml:space="preserve"> in your filename. Call your file lastname_firstname_inputoutput.m</w:t>
+        <w:t>TIP: DO NOT try and put / in your filename. Call your file lastname_firstname_inputoutput.m</w:t>
       </w:r>
     </w:p>
     <w:p>
       <w:pPr>
         <w:pStyle w:val="Heading1"/>
-      </w:pPr>
-      <w:r>
+        <w:rPr/>
+      </w:pPr>
+      <w:r>
+        <w:rPr/>
         <w:t>Part I</w:t>
       </w:r>
     </w:p>
     <w:p>
-      <w:r>
+      <w:pPr>
+        <w:pStyle w:val="Normal"/>
+        <w:rPr/>
+      </w:pPr>
+      <w:r>
+        <w:rPr/>
         <w:t>You do not need to turn anything in for this part of the assignment (but it is in your best interest not to skip this as you will find out in part II)</w:t>
       </w:r>
     </w:p>
     <w:p>
-      <w:r>
+      <w:pPr>
+        <w:pStyle w:val="Normal"/>
+        <w:rPr/>
+      </w:pPr>
+      <w:r>
+        <w:rPr/>
         <w:t>Fill in the table of built in MATLAB functions for analyzing arrays. Use google or the MATLAB help to find them all.</w:t>
       </w:r>
     </w:p>
     <w:tbl>
       <w:tblPr>
         <w:tblStyle w:val="TableGrid"/>
-        <w:tblW w:w="0" w:type="auto"/>
-        <w:tblLook w:val="04A0" w:firstRow="1" w:lastRow="0" w:firstColumn="1" w:lastColumn="0" w:noHBand="0" w:noVBand="1"/>
+        <w:tblW w:w="9350" w:type="dxa"/>
+        <w:jc w:val="left"/>
+        <w:tblInd w:w="0" w:type="dxa"/>
+        <w:tblCellMar>
+          <w:top w:w="0" w:type="dxa"/>
+          <w:left w:w="108" w:type="dxa"/>
+          <w:bottom w:w="0" w:type="dxa"/>
+          <w:right w:w="108" w:type="dxa"/>
+        </w:tblCellMar>
+        <w:tblLook w:val="04a0" w:noVBand="1" w:noHBand="0" w:lastColumn="0" w:firstColumn="1" w:lastRow="0" w:firstRow="1"/>
       </w:tblPr>
       <w:tblGrid>
-        <w:gridCol w:w="1705"/>
-        <w:gridCol w:w="4528"/>
+        <w:gridCol w:w="1704"/>
+        <w:gridCol w:w="4529"/>
         <w:gridCol w:w="3117"/>
       </w:tblGrid>
       <w:tr>
+        <w:trPr/>
         <w:tc>
           <w:tcPr>
-            <w:tcW w:w="1705" w:type="dxa"/>
+            <w:tcW w:w="1704" w:type="dxa"/>
+            <w:tcBorders/>
+            <w:shd w:fill="auto" w:val="clear"/>
+            <w:tcMar>
+              <w:left w:w="108" w:type="dxa"/>
+            </w:tcMar>
           </w:tcPr>
           <w:p>
             <w:pPr>
+              <w:pStyle w:val="Normal"/>
+              <w:spacing w:lineRule="auto" w:line="240" w:before="0" w:after="0"/>
               <w:rPr>
+                <w:b/>
                 <w:b/>
               </w:rPr>
             </w:pPr>
@@ -94,11 +108,19 @@
         </w:tc>
         <w:tc>
           <w:tcPr>
-            <w:tcW w:w="4528" w:type="dxa"/>
+            <w:tcW w:w="4529" w:type="dxa"/>
+            <w:tcBorders/>
+            <w:shd w:fill="auto" w:val="clear"/>
+            <w:tcMar>
+              <w:left w:w="108" w:type="dxa"/>
+            </w:tcMar>
           </w:tcPr>
           <w:p>
             <w:pPr>
+              <w:pStyle w:val="Normal"/>
+              <w:spacing w:lineRule="auto" w:line="240" w:before="0" w:after="0"/>
               <w:rPr>
+                <w:b/>
                 <w:b/>
               </w:rPr>
             </w:pPr>
@@ -113,10 +135,18 @@
         <w:tc>
           <w:tcPr>
             <w:tcW w:w="3117" w:type="dxa"/>
+            <w:tcBorders/>
+            <w:shd w:fill="auto" w:val="clear"/>
+            <w:tcMar>
+              <w:left w:w="108" w:type="dxa"/>
+            </w:tcMar>
           </w:tcPr>
           <w:p>
             <w:pPr>
+              <w:pStyle w:val="Normal"/>
+              <w:spacing w:lineRule="auto" w:line="240" w:before="0" w:after="0"/>
               <w:rPr>
+                <w:b/>
                 <w:b/>
               </w:rPr>
             </w:pPr>
@@ -131,306 +161,651 @@
       </w:tr>
       <w:tr>
         <w:trPr>
-          <w:trHeight w:val="562"/>
+          <w:trHeight w:val="562" w:hRule="atLeast"/>
         </w:trPr>
         <w:tc>
           <w:tcPr>
-            <w:tcW w:w="1705" w:type="dxa"/>
+            <w:tcW w:w="1704" w:type="dxa"/>
+            <w:tcBorders/>
+            <w:shd w:fill="auto" w:val="clear"/>
+            <w:tcMar>
+              <w:left w:w="108" w:type="dxa"/>
+            </w:tcMar>
             <w:vAlign w:val="center"/>
           </w:tcPr>
           <w:p>
             <w:pPr>
+              <w:pStyle w:val="Normal"/>
+              <w:spacing w:lineRule="auto" w:line="240" w:before="0" w:after="0"/>
               <w:rPr>
                 <w:rFonts w:ascii="Courier New" w:hAnsi="Courier New" w:cs="Courier New"/>
               </w:rPr>
             </w:pPr>
+            <w:r>
+              <w:rPr>
+                <w:rFonts w:cs="Courier New" w:ascii="Courier New" w:hAnsi="Courier New"/>
+              </w:rPr>
+            </w:r>
           </w:p>
         </w:tc>
         <w:tc>
           <w:tcPr>
-            <w:tcW w:w="4528" w:type="dxa"/>
+            <w:tcW w:w="4529" w:type="dxa"/>
+            <w:tcBorders/>
+            <w:shd w:fill="auto" w:val="clear"/>
+            <w:tcMar>
+              <w:left w:w="108" w:type="dxa"/>
+            </w:tcMar>
             <w:vAlign w:val="center"/>
           </w:tcPr>
-          <w:p/>
+          <w:p>
+            <w:pPr>
+              <w:pStyle w:val="Normal"/>
+              <w:spacing w:lineRule="auto" w:line="240" w:before="0" w:after="0"/>
+              <w:rPr/>
+            </w:pPr>
+            <w:r>
+              <w:rPr/>
+            </w:r>
+          </w:p>
         </w:tc>
         <w:tc>
           <w:tcPr>
             <w:tcW w:w="3117" w:type="dxa"/>
+            <w:tcBorders/>
+            <w:shd w:fill="auto" w:val="clear"/>
+            <w:tcMar>
+              <w:left w:w="108" w:type="dxa"/>
+            </w:tcMar>
           </w:tcPr>
-          <w:p/>
+          <w:p>
+            <w:pPr>
+              <w:pStyle w:val="Normal"/>
+              <w:spacing w:lineRule="auto" w:line="240" w:before="0" w:after="0"/>
+              <w:rPr/>
+            </w:pPr>
+            <w:r>
+              <w:rPr/>
+            </w:r>
+          </w:p>
         </w:tc>
       </w:tr>
       <w:tr>
         <w:trPr>
-          <w:trHeight w:val="562"/>
+          <w:trHeight w:val="562" w:hRule="atLeast"/>
         </w:trPr>
         <w:tc>
           <w:tcPr>
-            <w:tcW w:w="1705" w:type="dxa"/>
+            <w:tcW w:w="1704" w:type="dxa"/>
+            <w:tcBorders/>
+            <w:shd w:fill="auto" w:val="clear"/>
+            <w:tcMar>
+              <w:left w:w="108" w:type="dxa"/>
+            </w:tcMar>
             <w:vAlign w:val="center"/>
           </w:tcPr>
           <w:p>
             <w:pPr>
+              <w:pStyle w:val="Normal"/>
+              <w:spacing w:lineRule="auto" w:line="240" w:before="0" w:after="0"/>
               <w:rPr>
                 <w:rFonts w:ascii="Courier New" w:hAnsi="Courier New" w:cs="Courier New"/>
               </w:rPr>
             </w:pPr>
+            <w:r>
+              <w:rPr>
+                <w:rFonts w:cs="Courier New" w:ascii="Courier New" w:hAnsi="Courier New"/>
+              </w:rPr>
+            </w:r>
           </w:p>
         </w:tc>
         <w:tc>
           <w:tcPr>
-            <w:tcW w:w="4528" w:type="dxa"/>
+            <w:tcW w:w="4529" w:type="dxa"/>
+            <w:tcBorders/>
+            <w:shd w:fill="auto" w:val="clear"/>
+            <w:tcMar>
+              <w:left w:w="108" w:type="dxa"/>
+            </w:tcMar>
             <w:vAlign w:val="center"/>
           </w:tcPr>
-          <w:p/>
+          <w:p>
+            <w:pPr>
+              <w:pStyle w:val="Normal"/>
+              <w:spacing w:lineRule="auto" w:line="240" w:before="0" w:after="0"/>
+              <w:rPr/>
+            </w:pPr>
+            <w:r>
+              <w:rPr/>
+            </w:r>
+          </w:p>
         </w:tc>
         <w:tc>
           <w:tcPr>
             <w:tcW w:w="3117" w:type="dxa"/>
+            <w:tcBorders/>
+            <w:shd w:fill="auto" w:val="clear"/>
+            <w:tcMar>
+              <w:left w:w="108" w:type="dxa"/>
+            </w:tcMar>
           </w:tcPr>
-          <w:p/>
+          <w:p>
+            <w:pPr>
+              <w:pStyle w:val="Normal"/>
+              <w:spacing w:lineRule="auto" w:line="240" w:before="0" w:after="0"/>
+              <w:rPr/>
+            </w:pPr>
+            <w:r>
+              <w:rPr/>
+            </w:r>
+          </w:p>
         </w:tc>
       </w:tr>
       <w:tr>
         <w:trPr>
-          <w:trHeight w:val="562"/>
+          <w:trHeight w:val="562" w:hRule="atLeast"/>
         </w:trPr>
         <w:tc>
           <w:tcPr>
-            <w:tcW w:w="1705" w:type="dxa"/>
+            <w:tcW w:w="1704" w:type="dxa"/>
+            <w:tcBorders/>
+            <w:shd w:fill="auto" w:val="clear"/>
+            <w:tcMar>
+              <w:left w:w="108" w:type="dxa"/>
+            </w:tcMar>
             <w:vAlign w:val="center"/>
           </w:tcPr>
           <w:p>
             <w:pPr>
+              <w:pStyle w:val="Normal"/>
+              <w:spacing w:lineRule="auto" w:line="240" w:before="0" w:after="0"/>
               <w:rPr>
                 <w:rFonts w:ascii="Courier New" w:hAnsi="Courier New" w:cs="Courier New"/>
               </w:rPr>
             </w:pPr>
+            <w:r>
+              <w:rPr>
+                <w:rFonts w:cs="Courier New" w:ascii="Courier New" w:hAnsi="Courier New"/>
+              </w:rPr>
+            </w:r>
           </w:p>
         </w:tc>
         <w:tc>
           <w:tcPr>
-            <w:tcW w:w="4528" w:type="dxa"/>
+            <w:tcW w:w="4529" w:type="dxa"/>
+            <w:tcBorders/>
+            <w:shd w:fill="auto" w:val="clear"/>
+            <w:tcMar>
+              <w:left w:w="108" w:type="dxa"/>
+            </w:tcMar>
             <w:vAlign w:val="center"/>
           </w:tcPr>
-          <w:p/>
+          <w:p>
+            <w:pPr>
+              <w:pStyle w:val="Normal"/>
+              <w:spacing w:lineRule="auto" w:line="240" w:before="0" w:after="0"/>
+              <w:rPr/>
+            </w:pPr>
+            <w:r>
+              <w:rPr/>
+            </w:r>
+          </w:p>
         </w:tc>
         <w:tc>
           <w:tcPr>
             <w:tcW w:w="3117" w:type="dxa"/>
+            <w:tcBorders/>
+            <w:shd w:fill="auto" w:val="clear"/>
+            <w:tcMar>
+              <w:left w:w="108" w:type="dxa"/>
+            </w:tcMar>
           </w:tcPr>
-          <w:p/>
+          <w:p>
+            <w:pPr>
+              <w:pStyle w:val="Normal"/>
+              <w:spacing w:lineRule="auto" w:line="240" w:before="0" w:after="0"/>
+              <w:rPr/>
+            </w:pPr>
+            <w:r>
+              <w:rPr/>
+            </w:r>
+          </w:p>
         </w:tc>
       </w:tr>
       <w:tr>
         <w:trPr>
-          <w:trHeight w:val="562"/>
+          <w:trHeight w:val="562" w:hRule="atLeast"/>
         </w:trPr>
         <w:tc>
           <w:tcPr>
-            <w:tcW w:w="1705" w:type="dxa"/>
+            <w:tcW w:w="1704" w:type="dxa"/>
+            <w:tcBorders/>
+            <w:shd w:fill="auto" w:val="clear"/>
+            <w:tcMar>
+              <w:left w:w="108" w:type="dxa"/>
+            </w:tcMar>
             <w:vAlign w:val="center"/>
           </w:tcPr>
           <w:p>
             <w:pPr>
+              <w:pStyle w:val="Normal"/>
+              <w:spacing w:lineRule="auto" w:line="240" w:before="0" w:after="0"/>
               <w:rPr>
                 <w:rFonts w:ascii="Courier New" w:hAnsi="Courier New" w:cs="Courier New"/>
               </w:rPr>
             </w:pPr>
+            <w:r>
+              <w:rPr>
+                <w:rFonts w:cs="Courier New" w:ascii="Courier New" w:hAnsi="Courier New"/>
+              </w:rPr>
+            </w:r>
           </w:p>
         </w:tc>
         <w:tc>
           <w:tcPr>
-            <w:tcW w:w="4528" w:type="dxa"/>
+            <w:tcW w:w="4529" w:type="dxa"/>
+            <w:tcBorders/>
+            <w:shd w:fill="auto" w:val="clear"/>
+            <w:tcMar>
+              <w:left w:w="108" w:type="dxa"/>
+            </w:tcMar>
             <w:vAlign w:val="center"/>
           </w:tcPr>
-          <w:p/>
+          <w:p>
+            <w:pPr>
+              <w:pStyle w:val="Normal"/>
+              <w:spacing w:lineRule="auto" w:line="240" w:before="0" w:after="0"/>
+              <w:rPr/>
+            </w:pPr>
+            <w:r>
+              <w:rPr/>
+            </w:r>
+          </w:p>
         </w:tc>
         <w:tc>
           <w:tcPr>
             <w:tcW w:w="3117" w:type="dxa"/>
+            <w:tcBorders/>
+            <w:shd w:fill="auto" w:val="clear"/>
+            <w:tcMar>
+              <w:left w:w="108" w:type="dxa"/>
+            </w:tcMar>
           </w:tcPr>
-          <w:p/>
+          <w:p>
+            <w:pPr>
+              <w:pStyle w:val="Normal"/>
+              <w:spacing w:lineRule="auto" w:line="240" w:before="0" w:after="0"/>
+              <w:rPr/>
+            </w:pPr>
+            <w:r>
+              <w:rPr/>
+            </w:r>
+          </w:p>
         </w:tc>
       </w:tr>
       <w:tr>
         <w:trPr>
-          <w:trHeight w:val="562"/>
+          <w:trHeight w:val="562" w:hRule="atLeast"/>
         </w:trPr>
         <w:tc>
           <w:tcPr>
-            <w:tcW w:w="1705" w:type="dxa"/>
+            <w:tcW w:w="1704" w:type="dxa"/>
+            <w:tcBorders/>
+            <w:shd w:fill="auto" w:val="clear"/>
+            <w:tcMar>
+              <w:left w:w="108" w:type="dxa"/>
+            </w:tcMar>
             <w:vAlign w:val="center"/>
           </w:tcPr>
           <w:p>
             <w:pPr>
+              <w:pStyle w:val="Normal"/>
+              <w:spacing w:lineRule="auto" w:line="240" w:before="0" w:after="0"/>
               <w:rPr>
                 <w:rFonts w:ascii="Courier New" w:hAnsi="Courier New" w:cs="Courier New"/>
               </w:rPr>
             </w:pPr>
+            <w:r>
+              <w:rPr>
+                <w:rFonts w:cs="Courier New" w:ascii="Courier New" w:hAnsi="Courier New"/>
+              </w:rPr>
+            </w:r>
           </w:p>
         </w:tc>
         <w:tc>
           <w:tcPr>
-            <w:tcW w:w="4528" w:type="dxa"/>
+            <w:tcW w:w="4529" w:type="dxa"/>
+            <w:tcBorders/>
+            <w:shd w:fill="auto" w:val="clear"/>
+            <w:tcMar>
+              <w:left w:w="108" w:type="dxa"/>
+            </w:tcMar>
             <w:vAlign w:val="center"/>
           </w:tcPr>
-          <w:p/>
+          <w:p>
+            <w:pPr>
+              <w:pStyle w:val="Normal"/>
+              <w:spacing w:lineRule="auto" w:line="240" w:before="0" w:after="0"/>
+              <w:rPr/>
+            </w:pPr>
+            <w:r>
+              <w:rPr/>
+            </w:r>
+          </w:p>
         </w:tc>
         <w:tc>
           <w:tcPr>
             <w:tcW w:w="3117" w:type="dxa"/>
+            <w:tcBorders/>
+            <w:shd w:fill="auto" w:val="clear"/>
+            <w:tcMar>
+              <w:left w:w="108" w:type="dxa"/>
+            </w:tcMar>
           </w:tcPr>
-          <w:p/>
+          <w:p>
+            <w:pPr>
+              <w:pStyle w:val="Normal"/>
+              <w:spacing w:lineRule="auto" w:line="240" w:before="0" w:after="0"/>
+              <w:rPr/>
+            </w:pPr>
+            <w:r>
+              <w:rPr/>
+            </w:r>
+          </w:p>
         </w:tc>
       </w:tr>
       <w:tr>
         <w:trPr>
-          <w:trHeight w:val="562"/>
+          <w:trHeight w:val="562" w:hRule="atLeast"/>
         </w:trPr>
         <w:tc>
           <w:tcPr>
-            <w:tcW w:w="1705" w:type="dxa"/>
+            <w:tcW w:w="1704" w:type="dxa"/>
+            <w:tcBorders/>
+            <w:shd w:fill="auto" w:val="clear"/>
+            <w:tcMar>
+              <w:left w:w="108" w:type="dxa"/>
+            </w:tcMar>
             <w:vAlign w:val="center"/>
           </w:tcPr>
           <w:p>
             <w:pPr>
+              <w:pStyle w:val="Normal"/>
+              <w:spacing w:lineRule="auto" w:line="240" w:before="0" w:after="0"/>
               <w:rPr>
                 <w:rFonts w:ascii="Courier New" w:hAnsi="Courier New" w:cs="Courier New"/>
               </w:rPr>
             </w:pPr>
+            <w:r>
+              <w:rPr>
+                <w:rFonts w:cs="Courier New" w:ascii="Courier New" w:hAnsi="Courier New"/>
+              </w:rPr>
+            </w:r>
           </w:p>
         </w:tc>
         <w:tc>
           <w:tcPr>
-            <w:tcW w:w="4528" w:type="dxa"/>
+            <w:tcW w:w="4529" w:type="dxa"/>
+            <w:tcBorders/>
+            <w:shd w:fill="auto" w:val="clear"/>
+            <w:tcMar>
+              <w:left w:w="108" w:type="dxa"/>
+            </w:tcMar>
             <w:vAlign w:val="center"/>
           </w:tcPr>
-          <w:p/>
+          <w:p>
+            <w:pPr>
+              <w:pStyle w:val="Normal"/>
+              <w:spacing w:lineRule="auto" w:line="240" w:before="0" w:after="0"/>
+              <w:rPr/>
+            </w:pPr>
+            <w:r>
+              <w:rPr/>
+            </w:r>
+          </w:p>
         </w:tc>
         <w:tc>
           <w:tcPr>
             <w:tcW w:w="3117" w:type="dxa"/>
+            <w:tcBorders/>
+            <w:shd w:fill="auto" w:val="clear"/>
+            <w:tcMar>
+              <w:left w:w="108" w:type="dxa"/>
+            </w:tcMar>
           </w:tcPr>
-          <w:p/>
+          <w:p>
+            <w:pPr>
+              <w:pStyle w:val="Normal"/>
+              <w:spacing w:lineRule="auto" w:line="240" w:before="0" w:after="0"/>
+              <w:rPr/>
+            </w:pPr>
+            <w:r>
+              <w:rPr/>
+            </w:r>
+          </w:p>
         </w:tc>
       </w:tr>
       <w:tr>
         <w:trPr>
-          <w:trHeight w:val="562"/>
+          <w:trHeight w:val="562" w:hRule="atLeast"/>
         </w:trPr>
         <w:tc>
           <w:tcPr>
-            <w:tcW w:w="1705" w:type="dxa"/>
+            <w:tcW w:w="1704" w:type="dxa"/>
+            <w:tcBorders/>
+            <w:shd w:fill="auto" w:val="clear"/>
+            <w:tcMar>
+              <w:left w:w="108" w:type="dxa"/>
+            </w:tcMar>
             <w:vAlign w:val="center"/>
           </w:tcPr>
           <w:p>
             <w:pPr>
+              <w:pStyle w:val="Normal"/>
+              <w:spacing w:lineRule="auto" w:line="240" w:before="0" w:after="0"/>
               <w:rPr>
                 <w:rFonts w:ascii="Courier New" w:hAnsi="Courier New" w:cs="Courier New"/>
               </w:rPr>
             </w:pPr>
+            <w:r>
+              <w:rPr>
+                <w:rFonts w:cs="Courier New" w:ascii="Courier New" w:hAnsi="Courier New"/>
+              </w:rPr>
+            </w:r>
           </w:p>
         </w:tc>
         <w:tc>
           <w:tcPr>
-            <w:tcW w:w="4528" w:type="dxa"/>
+            <w:tcW w:w="4529" w:type="dxa"/>
+            <w:tcBorders/>
+            <w:shd w:fill="auto" w:val="clear"/>
+            <w:tcMar>
+              <w:left w:w="108" w:type="dxa"/>
+            </w:tcMar>
             <w:vAlign w:val="center"/>
           </w:tcPr>
-          <w:p/>
+          <w:p>
+            <w:pPr>
+              <w:pStyle w:val="Normal"/>
+              <w:spacing w:lineRule="auto" w:line="240" w:before="0" w:after="0"/>
+              <w:rPr/>
+            </w:pPr>
+            <w:r>
+              <w:rPr/>
+            </w:r>
+          </w:p>
         </w:tc>
         <w:tc>
           <w:tcPr>
             <w:tcW w:w="3117" w:type="dxa"/>
+            <w:tcBorders/>
+            <w:shd w:fill="auto" w:val="clear"/>
+            <w:tcMar>
+              <w:left w:w="108" w:type="dxa"/>
+            </w:tcMar>
           </w:tcPr>
-          <w:p/>
+          <w:p>
+            <w:pPr>
+              <w:pStyle w:val="Normal"/>
+              <w:spacing w:lineRule="auto" w:line="240" w:before="0" w:after="0"/>
+              <w:rPr/>
+            </w:pPr>
+            <w:r>
+              <w:rPr/>
+            </w:r>
+          </w:p>
         </w:tc>
       </w:tr>
       <w:tr>
         <w:trPr>
-          <w:trHeight w:val="562"/>
+          <w:trHeight w:val="562" w:hRule="atLeast"/>
         </w:trPr>
         <w:tc>
           <w:tcPr>
-            <w:tcW w:w="1705" w:type="dxa"/>
+            <w:tcW w:w="1704" w:type="dxa"/>
+            <w:tcBorders/>
+            <w:shd w:fill="auto" w:val="clear"/>
+            <w:tcMar>
+              <w:left w:w="108" w:type="dxa"/>
+            </w:tcMar>
             <w:vAlign w:val="center"/>
           </w:tcPr>
           <w:p>
             <w:pPr>
+              <w:pStyle w:val="Normal"/>
+              <w:spacing w:lineRule="auto" w:line="240" w:before="0" w:after="0"/>
               <w:rPr>
                 <w:rFonts w:ascii="Courier New" w:hAnsi="Courier New" w:cs="Courier New"/>
               </w:rPr>
             </w:pPr>
+            <w:r>
+              <w:rPr>
+                <w:rFonts w:cs="Courier New" w:ascii="Courier New" w:hAnsi="Courier New"/>
+              </w:rPr>
+            </w:r>
           </w:p>
         </w:tc>
         <w:tc>
           <w:tcPr>
-            <w:tcW w:w="4528" w:type="dxa"/>
+            <w:tcW w:w="4529" w:type="dxa"/>
+            <w:tcBorders/>
+            <w:shd w:fill="auto" w:val="clear"/>
+            <w:tcMar>
+              <w:left w:w="108" w:type="dxa"/>
+            </w:tcMar>
             <w:vAlign w:val="center"/>
           </w:tcPr>
-          <w:p/>
+          <w:p>
+            <w:pPr>
+              <w:pStyle w:val="Normal"/>
+              <w:spacing w:lineRule="auto" w:line="240" w:before="0" w:after="0"/>
+              <w:rPr/>
+            </w:pPr>
+            <w:r>
+              <w:rPr/>
+            </w:r>
+          </w:p>
         </w:tc>
         <w:tc>
           <w:tcPr>
             <w:tcW w:w="3117" w:type="dxa"/>
+            <w:tcBorders/>
+            <w:shd w:fill="auto" w:val="clear"/>
+            <w:tcMar>
+              <w:left w:w="108" w:type="dxa"/>
+            </w:tcMar>
           </w:tcPr>
-          <w:p/>
+          <w:p>
+            <w:pPr>
+              <w:pStyle w:val="Normal"/>
+              <w:spacing w:lineRule="auto" w:line="240" w:before="0" w:after="0"/>
+              <w:rPr/>
+            </w:pPr>
+            <w:r>
+              <w:rPr/>
+            </w:r>
+          </w:p>
         </w:tc>
       </w:tr>
     </w:tbl>
     <w:p>
       <w:pPr>
         <w:pStyle w:val="Heading1"/>
-      </w:pPr>
+        <w:rPr/>
+      </w:pPr>
+      <w:r>
+        <w:rPr/>
+      </w:r>
     </w:p>
     <w:p>
       <w:pPr>
-        <w:rPr>
-          <w:rFonts w:asciiTheme="majorHAnsi" w:eastAsiaTheme="majorEastAsia" w:hAnsiTheme="majorHAnsi" w:cstheme="majorBidi"/>
-          <w:color w:val="374C80" w:themeColor="accent1" w:themeShade="BF"/>
+        <w:pStyle w:val="Normal"/>
+        <w:rPr>
+          <w:rFonts w:ascii="Georgia" w:hAnsi="Georgia" w:eastAsia="" w:cs="" w:asciiTheme="majorHAnsi" w:cstheme="majorBidi" w:eastAsiaTheme="majorEastAsia" w:hAnsiTheme="majorHAnsi"/>
+          <w:color w:val="374C80" w:themeColor="accent1" w:themeShade="bf"/>
           <w:sz w:val="32"/>
           <w:szCs w:val="32"/>
         </w:rPr>
       </w:pPr>
       <w:r>
+        <w:rPr>
+          <w:rFonts w:eastAsia="" w:cs="" w:cstheme="majorBidi" w:eastAsiaTheme="majorEastAsia" w:ascii="Georgia" w:hAnsi="Georgia"/>
+          <w:color w:val="374C80" w:themeColor="accent1" w:themeShade="bf"/>
+          <w:sz w:val="32"/>
+          <w:szCs w:val="32"/>
+        </w:rPr>
+      </w:r>
+      <w:r>
         <w:br w:type="page"/>
       </w:r>
     </w:p>
     <w:p>
       <w:pPr>
         <w:pStyle w:val="Heading1"/>
-      </w:pPr>
-      <w:r>
-        <w:lastRenderedPageBreak/>
+        <w:rPr/>
+      </w:pPr>
+      <w:r>
+        <w:rPr/>
         <w:t>Part II</w:t>
       </w:r>
     </w:p>
     <w:p>
       <w:pPr>
         <w:pStyle w:val="Heading1"/>
-      </w:pPr>
-      <w:r>
+        <w:rPr/>
+      </w:pPr>
+      <w:r>
+        <w:rPr/>
         <w:t>Instructions</w:t>
       </w:r>
     </w:p>
     <w:p>
-      <w:r>
-        <w:t xml:space="preserve">Complete the problems below by having MATLAB compute them sequentially from a .m file. Complete the assignment by posting a single .m file named appropriately to the D2L folder. </w:t>
+      <w:pPr>
+        <w:pStyle w:val="Normal"/>
+        <w:rPr/>
+      </w:pPr>
+      <w:r>
+        <w:rPr/>
+        <w:t xml:space="preserve">Complete the problems below by having MATLAB compute them sequentially from a .m file. </w:t>
       </w:r>
     </w:p>
     <w:p>
-      <w:r>
-        <w:t>Now that you have learned how to use sections. Each problem should be in one .m file but separated by sections.</w:t>
-      </w:r>
-      <w:r>
-        <w:t xml:space="preserve"> You will not get full credit if you skip this step.</w:t>
+      <w:pPr>
+        <w:pStyle w:val="Normal"/>
+        <w:rPr/>
+      </w:pPr>
+      <w:r>
+        <w:rPr/>
+        <w:t>Now that you have learned how to use sections. Each problem should be in one .m file but separated by sections. You will not get full credit if you skip this step.</w:t>
       </w:r>
     </w:p>
     <w:p>
       <w:pPr>
         <w:pStyle w:val="Heading1"/>
-      </w:pPr>
-      <w:r>
+        <w:rPr/>
+      </w:pPr>
+      <w:r>
+        <w:rPr/>
         <w:t>Problems</w:t>
       </w:r>
     </w:p>
@@ -439,46 +814,27 @@
         <w:pStyle w:val="ListParagraph"/>
         <w:numPr>
           <w:ilvl w:val="0"/>
-          <w:numId w:val="2"/>
+          <w:numId w:val="1"/>
         </w:numPr>
         <w:rPr>
           <w:rStyle w:val="Emphasis"/>
-          <w:i w:val="0"/>
-        </w:rPr>
-      </w:pPr>
-      <w:r>
-        <w:rPr>
-          <w:rStyle w:val="Emphasis"/>
-          <w:i w:val="0"/>
-        </w:rPr>
-        <w:t xml:space="preserve">Write a MATLAB program in a script file that calculates the average, standard deviation, and median of a list of grades as well as the number of grades on </w:t>
-      </w:r>
-      <w:r>
-        <w:rPr>
-          <w:rStyle w:val="Emphasis"/>
-          <w:i w:val="0"/>
-        </w:rPr>
-        <w:t>a</w:t>
-      </w:r>
-      <w:r>
-        <w:rPr>
-          <w:rStyle w:val="Emphasis"/>
-          <w:i w:val="0"/>
-        </w:rPr>
-        <w:t xml:space="preserve"> list. </w:t>
-      </w:r>
-      <w:r>
-        <w:rPr>
-          <w:rStyle w:val="Emphasis"/>
-          <w:i w:val="0"/>
-        </w:rPr>
+          <w:i w:val="false"/>
+          <w:i w:val="false"/>
+        </w:rPr>
+      </w:pPr>
+      <w:r>
+        <w:rPr>
+          <w:rStyle w:val="Emphasis"/>
+          <w:i w:val="false"/>
+        </w:rPr>
+        <w:t xml:space="preserve">Write a MATLAB program in a script file that calculates the average, standard deviation, and median of a list of grades as well as the number of grades on a list. </w:t>
         <w:br/>
       </w:r>
       <w:r>
         <w:rPr>
           <w:rStyle w:val="Emphasis"/>
           <w:b/>
-          <w:i w:val="0"/>
+          <w:i w:val="false"/>
         </w:rPr>
         <w:t>Program requirements:</w:t>
       </w:r>
@@ -488,19 +844,16 @@
         <w:pStyle w:val="ListParagraph"/>
         <w:numPr>
           <w:ilvl w:val="1"/>
-          <w:numId w:val="2"/>
+          <w:numId w:val="1"/>
         </w:numPr>
-        <w:rPr>
-          <w:rStyle w:val="Emphasis"/>
-          <w:i w:val="0"/>
-        </w:rPr>
-      </w:pPr>
-      <w:r>
-        <w:rPr>
-          <w:rStyle w:val="Emphasis"/>
-          <w:i w:val="0"/>
-        </w:rPr>
-        <w:t>The program loads the values from the io_grades.mat file supplied to you on D2L.</w:t>
+        <w:rPr/>
+      </w:pPr>
+      <w:r>
+        <w:rPr>
+          <w:rStyle w:val="Emphasis"/>
+          <w:i w:val="false"/>
+        </w:rPr>
+        <w:t>The program loads the values from the io_grades.mat file supplied to you.</w:t>
       </w:r>
     </w:p>
     <w:p>
@@ -508,17 +861,18 @@
         <w:pStyle w:val="ListParagraph"/>
         <w:numPr>
           <w:ilvl w:val="1"/>
-          <w:numId w:val="2"/>
+          <w:numId w:val="1"/>
         </w:numPr>
         <w:rPr>
           <w:rStyle w:val="Emphasis"/>
-          <w:i w:val="0"/>
-        </w:rPr>
-      </w:pPr>
-      <w:r>
-        <w:rPr>
-          <w:rStyle w:val="Emphasis"/>
-          <w:i w:val="0"/>
+          <w:i w:val="false"/>
+          <w:i w:val="false"/>
+        </w:rPr>
+      </w:pPr>
+      <w:r>
+        <w:rPr>
+          <w:rStyle w:val="Emphasis"/>
+          <w:i w:val="false"/>
         </w:rPr>
         <w:t>The program calculates the required quantities using MATLAB’s built-in functions</w:t>
       </w:r>
@@ -528,71 +882,28 @@
         <w:pStyle w:val="ListParagraph"/>
         <w:numPr>
           <w:ilvl w:val="1"/>
-          <w:numId w:val="2"/>
+          <w:numId w:val="1"/>
         </w:numPr>
         <w:rPr>
           <w:rStyle w:val="Emphasis"/>
-          <w:i w:val="0"/>
-        </w:rPr>
-      </w:pPr>
-      <w:r>
-        <w:rPr>
-          <w:rStyle w:val="Emphasis"/>
-          <w:i w:val="0"/>
+          <w:i w:val="false"/>
+          <w:i w:val="false"/>
+        </w:rPr>
+      </w:pPr>
+      <w:r>
+        <w:rPr>
+          <w:rStyle w:val="Emphasis"/>
+          <w:i w:val="false"/>
         </w:rPr>
         <w:t>The results are displayed in the Command Window in the following format where XX is the numerical value:</w:t>
-      </w:r>
-      <w:r>
-        <w:rPr>
-          <w:rStyle w:val="Emphasis"/>
-          <w:i w:val="0"/>
-        </w:rPr>
         <w:br/>
         <w:t xml:space="preserve">“There are XX grades” </w:t>
-      </w:r>
-      <w:r>
-        <w:rPr>
-          <w:rStyle w:val="Emphasis"/>
-          <w:i w:val="0"/>
-        </w:rPr>
         <w:br/>
         <w:t>“The average grade is XX”</w:t>
-      </w:r>
-      <w:r>
-        <w:rPr>
-          <w:rStyle w:val="Emphasis"/>
-          <w:i w:val="0"/>
-        </w:rPr>
         <w:br/>
-        <w:t>“</w:t>
-      </w:r>
-      <w:r>
-        <w:rPr>
-          <w:rStyle w:val="Emphasis"/>
-          <w:i w:val="0"/>
-        </w:rPr>
-        <w:t xml:space="preserve"> </w:t>
-      </w:r>
-      <w:r>
-        <w:rPr>
-          <w:rStyle w:val="Emphasis"/>
-          <w:i w:val="0"/>
-        </w:rPr>
-        <w:t>The standard deviation is XX”</w:t>
-      </w:r>
-      <w:r>
-        <w:rPr>
-          <w:rStyle w:val="Emphasis"/>
-          <w:i w:val="0"/>
-        </w:rPr>
+        <w:t>“ The standard deviation is XX”</w:t>
         <w:br/>
         <w:t>“The median grade is XX”</w:t>
-      </w:r>
-      <w:r>
-        <w:rPr>
-          <w:rStyle w:val="Emphasis"/>
-          <w:i w:val="0"/>
-        </w:rPr>
         <w:br/>
       </w:r>
     </w:p>
@@ -601,267 +912,206 @@
         <w:pStyle w:val="ListParagraph"/>
         <w:numPr>
           <w:ilvl w:val="0"/>
-          <w:numId w:val="2"/>
+          <w:numId w:val="1"/>
         </w:numPr>
         <w:rPr>
           <w:rStyle w:val="Emphasis"/>
-          <w:i w:val="0"/>
-        </w:rPr>
-      </w:pPr>
-      <w:r>
-        <w:rPr>
-          <w:rStyle w:val="Emphasis"/>
-          <w:i w:val="0"/>
+          <w:i w:val="false"/>
+          <w:i w:val="false"/>
+        </w:rPr>
+      </w:pPr>
+      <w:r>
+        <w:rPr>
+          <w:rStyle w:val="Emphasis"/>
+          <w:i w:val="false"/>
         </w:rPr>
         <w:t xml:space="preserve">Write a MATLAB program that creates a table that allows hikers to estimate their altitude based on the temperature of their boiling water. </w:t>
-      </w:r>
-      <w:r>
-        <w:rPr>
-          <w:rStyle w:val="Emphasis"/>
-          <w:i w:val="0"/>
-        </w:rPr>
         <w:br/>
         <w:t xml:space="preserve">Given: </w:t>
       </w:r>
-      <m:oMath>
+      <w:r>
+        <w:rPr>
+          <w:rStyle w:val="Emphasis"/>
+          <w:i w:val="false"/>
+        </w:rPr>
+      </w:r>
+      <m:oMath xmlns:m="http://schemas.openxmlformats.org/officeDocument/2006/math">
         <m:r>
-          <m:rPr>
-            <m:sty m:val="p"/>
-          </m:rPr>
           <w:rPr>
-            <w:rStyle w:val="Emphasis"/>
             <w:rFonts w:ascii="Cambria Math" w:hAnsi="Cambria Math"/>
           </w:rPr>
-          <m:t>p=29.921</m:t>
+          <m:t xml:space="preserve">p</m:t>
+        </m:r>
+        <m:r>
+          <w:rPr>
+            <w:rFonts w:ascii="Cambria Math" w:hAnsi="Cambria Math"/>
+          </w:rPr>
+          <m:t xml:space="preserve">=</m:t>
+        </m:r>
+        <m:r>
+          <w:rPr>
+            <w:rFonts w:ascii="Cambria Math" w:hAnsi="Cambria Math"/>
+          </w:rPr>
+          <m:t xml:space="preserve">29.921</m:t>
         </m:r>
         <m:sSup>
-          <m:sSupPr>
-            <m:ctrlPr>
-              <w:rPr>
-                <w:rStyle w:val="Emphasis"/>
-                <w:rFonts w:ascii="Cambria Math" w:hAnsi="Cambria Math"/>
-                <w:i w:val="0"/>
-                <w:iCs w:val="0"/>
-              </w:rPr>
-            </m:ctrlPr>
-          </m:sSupPr>
           <m:e>
             <m:d>
               <m:dPr>
-                <m:ctrlPr>
-                  <w:rPr>
-                    <w:rStyle w:val="Emphasis"/>
-                    <w:rFonts w:ascii="Cambria Math" w:hAnsi="Cambria Math"/>
-                    <w:i w:val="0"/>
-                    <w:iCs w:val="0"/>
-                  </w:rPr>
-                </m:ctrlPr>
+                <m:begChr m:val="("/>
+                <m:endChr m:val=")"/>
               </m:dPr>
               <m:e>
                 <m:r>
-                  <m:rPr>
-                    <m:sty m:val="p"/>
-                  </m:rPr>
                   <w:rPr>
-                    <w:rStyle w:val="Emphasis"/>
                     <w:rFonts w:ascii="Cambria Math" w:hAnsi="Cambria Math"/>
                   </w:rPr>
-                  <m:t>1-6.8753</m:t>
+                  <m:t xml:space="preserve">1</m:t>
                 </m:r>
                 <m:r>
                   <w:rPr>
-                    <w:rStyle w:val="Emphasis"/>
                     <w:rFonts w:ascii="Cambria Math" w:hAnsi="Cambria Math"/>
                   </w:rPr>
-                  <m:t>×</m:t>
+                  <m:t xml:space="preserve">−</m:t>
+                </m:r>
+                <m:r>
+                  <w:rPr>
+                    <w:rFonts w:ascii="Cambria Math" w:hAnsi="Cambria Math"/>
+                  </w:rPr>
+                  <m:t xml:space="preserve">6.8753</m:t>
+                </m:r>
+                <m:r>
+                  <w:rPr>
+                    <w:rFonts w:ascii="Cambria Math" w:hAnsi="Cambria Math"/>
+                  </w:rPr>
+                  <m:t xml:space="preserve">×</m:t>
                 </m:r>
                 <m:sSup>
-                  <m:sSupPr>
-                    <m:ctrlPr>
-                      <w:rPr>
-                        <w:rStyle w:val="Emphasis"/>
-                        <w:rFonts w:ascii="Cambria Math" w:hAnsi="Cambria Math"/>
-                        <w:i w:val="0"/>
-                        <w:iCs w:val="0"/>
-                      </w:rPr>
-                    </m:ctrlPr>
-                  </m:sSupPr>
                   <m:e>
                     <m:r>
-                      <m:rPr>
-                        <m:sty m:val="p"/>
-                      </m:rPr>
                       <w:rPr>
-                        <w:rStyle w:val="Emphasis"/>
                         <w:rFonts w:ascii="Cambria Math" w:hAnsi="Cambria Math"/>
                       </w:rPr>
-                      <m:t>10</m:t>
+                      <m:t xml:space="preserve">10</m:t>
                     </m:r>
                   </m:e>
                   <m:sup>
                     <m:r>
-                      <m:rPr>
-                        <m:sty m:val="p"/>
-                      </m:rPr>
                       <w:rPr>
-                        <w:rStyle w:val="Emphasis"/>
                         <w:rFonts w:ascii="Cambria Math" w:hAnsi="Cambria Math"/>
                       </w:rPr>
-                      <m:t>-6</m:t>
+                      <m:t xml:space="preserve">−</m:t>
+                    </m:r>
+                    <m:r>
+                      <w:rPr>
+                        <w:rFonts w:ascii="Cambria Math" w:hAnsi="Cambria Math"/>
+                      </w:rPr>
+                      <m:t xml:space="preserve">6</m:t>
                     </m:r>
                   </m:sup>
                 </m:sSup>
                 <m:r>
-                  <m:rPr>
-                    <m:sty m:val="p"/>
-                  </m:rPr>
                   <w:rPr>
-                    <w:rStyle w:val="Emphasis"/>
                     <w:rFonts w:ascii="Cambria Math" w:hAnsi="Cambria Math"/>
                   </w:rPr>
-                  <m:t>h</m:t>
+                  <m:t xml:space="preserve">h</m:t>
                 </m:r>
               </m:e>
             </m:d>
           </m:e>
           <m:sup>
             <m:r>
-              <m:rPr>
-                <m:sty m:val="p"/>
-              </m:rPr>
               <w:rPr>
-                <w:rStyle w:val="Emphasis"/>
                 <w:rFonts w:ascii="Cambria Math" w:hAnsi="Cambria Math"/>
               </w:rPr>
-              <m:t>5.2559</m:t>
+              <m:t xml:space="preserve">5.2559</m:t>
             </m:r>
           </m:sup>
         </m:sSup>
         <m:r>
-          <m:rPr>
-            <m:sty m:val="p"/>
-          </m:rPr>
           <w:rPr>
-            <w:rStyle w:val="Emphasis"/>
             <w:rFonts w:ascii="Cambria Math" w:hAnsi="Cambria Math"/>
           </w:rPr>
-          <m:t xml:space="preserve">, </m:t>
+          <m:t xml:space="preserve">,</m:t>
         </m:r>
       </m:oMath>
       <w:r>
         <w:rPr>
           <w:rStyle w:val="Emphasis"/>
-          <w:rFonts w:eastAsiaTheme="minorEastAsia"/>
-          <w:i w:val="0"/>
+          <w:rFonts w:eastAsia="" w:eastAsiaTheme="minorEastAsia"/>
+          <w:i w:val="false"/>
         </w:rPr>
         <w:t xml:space="preserve"> </w:t>
       </w:r>
-      <m:oMath>
+      <w:r>
+        <w:rPr>
+          <w:rStyle w:val="Emphasis"/>
+          <w:rFonts w:eastAsia="" w:eastAsiaTheme="minorEastAsia"/>
+          <w:i w:val="false"/>
+        </w:rPr>
+      </w:r>
+      <m:oMath xmlns:m="http://schemas.openxmlformats.org/officeDocument/2006/math">
         <m:sSub>
-          <m:sSubPr>
-            <m:ctrlPr>
-              <w:rPr>
-                <w:rStyle w:val="Emphasis"/>
-                <w:rFonts w:ascii="Cambria Math" w:eastAsiaTheme="minorEastAsia" w:hAnsi="Cambria Math"/>
-                <w:i w:val="0"/>
-                <w:iCs w:val="0"/>
-              </w:rPr>
-            </m:ctrlPr>
-          </m:sSubPr>
           <m:e>
             <m:r>
-              <m:rPr>
-                <m:sty m:val="p"/>
-              </m:rPr>
               <w:rPr>
-                <w:rStyle w:val="Emphasis"/>
-                <w:rFonts w:ascii="Cambria Math" w:eastAsiaTheme="minorEastAsia" w:hAnsi="Cambria Math"/>
+                <w:rFonts w:ascii="Cambria Math" w:hAnsi="Cambria Math"/>
               </w:rPr>
-              <m:t>T</m:t>
+              <m:t xml:space="preserve">T</m:t>
             </m:r>
           </m:e>
           <m:sub>
             <m:r>
-              <m:rPr>
-                <m:sty m:val="p"/>
-              </m:rPr>
               <w:rPr>
-                <w:rStyle w:val="Emphasis"/>
-                <w:rFonts w:ascii="Cambria Math" w:eastAsiaTheme="minorEastAsia" w:hAnsi="Cambria Math"/>
+                <w:rFonts w:ascii="Cambria Math" w:hAnsi="Cambria Math"/>
               </w:rPr>
-              <m:t>b</m:t>
+              <m:t xml:space="preserve">b</m:t>
             </m:r>
           </m:sub>
         </m:sSub>
         <m:r>
-          <m:rPr>
-            <m:sty m:val="p"/>
-          </m:rPr>
           <w:rPr>
-            <w:rStyle w:val="Emphasis"/>
-            <w:rFonts w:ascii="Cambria Math" w:eastAsiaTheme="minorEastAsia" w:hAnsi="Cambria Math"/>
+            <w:rFonts w:ascii="Cambria Math" w:hAnsi="Cambria Math"/>
           </w:rPr>
-          <m:t>=49.161</m:t>
+          <m:t xml:space="preserve">=</m:t>
         </m:r>
-        <m:func>
-          <m:funcPr>
-            <m:ctrlPr>
+        <m:r>
+          <w:rPr>
+            <w:rFonts w:ascii="Cambria Math" w:hAnsi="Cambria Math"/>
+          </w:rPr>
+          <m:t xml:space="preserve">49.161</m:t>
+        </m:r>
+        <m:r>
+          <w:rPr>
+            <w:rFonts w:ascii="Cambria Math" w:hAnsi="Cambria Math"/>
+          </w:rPr>
+          <m:t xml:space="preserve">ln</m:t>
+        </m:r>
+        <m:d>
+          <m:dPr>
+            <m:begChr m:val="("/>
+            <m:endChr m:val=")"/>
+          </m:dPr>
+          <m:e>
+            <m:r>
               <w:rPr>
-                <w:rStyle w:val="Emphasis"/>
-                <w:rFonts w:ascii="Cambria Math" w:eastAsiaTheme="minorEastAsia" w:hAnsi="Cambria Math"/>
-                <w:i w:val="0"/>
-                <w:iCs w:val="0"/>
+                <w:rFonts w:ascii="Cambria Math" w:hAnsi="Cambria Math"/>
               </w:rPr>
-            </m:ctrlPr>
-          </m:funcPr>
-          <m:fName>
-            <m:r>
-              <m:rPr>
-                <m:sty m:val="p"/>
-              </m:rPr>
-              <w:rPr>
-                <w:rStyle w:val="Emphasis"/>
-                <w:rFonts w:ascii="Cambria Math" w:eastAsiaTheme="minorEastAsia" w:hAnsi="Cambria Math"/>
-              </w:rPr>
-              <m:t>ln</m:t>
+              <m:t xml:space="preserve">p</m:t>
             </m:r>
-          </m:fName>
-          <m:e>
-            <m:d>
-              <m:dPr>
-                <m:ctrlPr>
-                  <w:rPr>
-                    <w:rStyle w:val="Emphasis"/>
-                    <w:rFonts w:ascii="Cambria Math" w:eastAsiaTheme="minorEastAsia" w:hAnsi="Cambria Math"/>
-                    <w:i w:val="0"/>
-                    <w:iCs w:val="0"/>
-                  </w:rPr>
-                </m:ctrlPr>
-              </m:dPr>
-              <m:e>
-                <m:r>
-                  <m:rPr>
-                    <m:sty m:val="p"/>
-                  </m:rPr>
-                  <w:rPr>
-                    <w:rStyle w:val="Emphasis"/>
-                    <w:rFonts w:ascii="Cambria Math" w:eastAsiaTheme="minorEastAsia" w:hAnsi="Cambria Math"/>
-                  </w:rPr>
-                  <m:t>p</m:t>
-                </m:r>
-              </m:e>
-            </m:d>
           </m:e>
-        </m:func>
+        </m:d>
         <m:r>
-          <m:rPr>
-            <m:sty m:val="p"/>
-          </m:rPr>
           <w:rPr>
-            <w:rStyle w:val="Emphasis"/>
-            <w:rFonts w:ascii="Cambria Math" w:eastAsiaTheme="minorEastAsia" w:hAnsi="Cambria Math"/>
+            <w:rFonts w:ascii="Cambria Math" w:hAnsi="Cambria Math"/>
           </w:rPr>
-          <m:t>+44.932</m:t>
+          <m:t xml:space="preserve">+</m:t>
+        </m:r>
+        <m:r>
+          <w:rPr>
+            <w:rFonts w:ascii="Cambria Math" w:hAnsi="Cambria Math"/>
+          </w:rPr>
+          <m:t xml:space="preserve">44.932</m:t>
         </m:r>
       </m:oMath>
       <w:bookmarkStart w:id="0" w:name="_GoBack"/>
@@ -869,9 +1119,9 @@
       <w:r>
         <w:rPr>
           <w:rStyle w:val="Emphasis"/>
-          <w:rFonts w:eastAsiaTheme="minorEastAsia"/>
-          <w:i w:val="0"/>
-          <w:iCs w:val="0"/>
+          <w:rFonts w:eastAsia="" w:eastAsiaTheme="minorEastAsia"/>
+          <w:i w:val="false"/>
+          <w:iCs w:val="false"/>
         </w:rPr>
         <w:br/>
         <w:t xml:space="preserve">where </w:t>
@@ -879,54 +1129,44 @@
       <w:r>
         <w:rPr>
           <w:rStyle w:val="Emphasis"/>
-          <w:rFonts w:eastAsiaTheme="minorEastAsia"/>
-          <w:iCs w:val="0"/>
+          <w:rFonts w:eastAsia="" w:eastAsiaTheme="minorEastAsia"/>
+          <w:iCs w:val="false"/>
         </w:rPr>
         <w:t>p</w:t>
       </w:r>
       <w:r>
         <w:rPr>
           <w:rStyle w:val="Emphasis"/>
-          <w:rFonts w:eastAsiaTheme="minorEastAsia"/>
-          <w:i w:val="0"/>
-          <w:iCs w:val="0"/>
+          <w:rFonts w:eastAsia="" w:eastAsiaTheme="minorEastAsia"/>
+          <w:i w:val="false"/>
+          <w:iCs w:val="false"/>
         </w:rPr>
         <w:t xml:space="preserve"> is the atmospheric pressure in inches of mercury, </w:t>
       </w:r>
-      <m:oMath>
+      <w:r>
+        <w:rPr>
+          <w:rStyle w:val="Emphasis"/>
+          <w:rFonts w:eastAsia="" w:eastAsiaTheme="minorEastAsia"/>
+          <w:i w:val="false"/>
+          <w:iCs w:val="false"/>
+        </w:rPr>
+      </w:r>
+      <m:oMath xmlns:m="http://schemas.openxmlformats.org/officeDocument/2006/math">
         <m:sSub>
-          <m:sSubPr>
-            <m:ctrlPr>
-              <w:rPr>
-                <w:rStyle w:val="Emphasis"/>
-                <w:rFonts w:ascii="Cambria Math" w:eastAsiaTheme="minorEastAsia" w:hAnsi="Cambria Math"/>
-                <w:i w:val="0"/>
-                <w:iCs w:val="0"/>
-              </w:rPr>
-            </m:ctrlPr>
-          </m:sSubPr>
           <m:e>
             <m:r>
-              <m:rPr>
-                <m:sty m:val="p"/>
-              </m:rPr>
               <w:rPr>
-                <w:rStyle w:val="Emphasis"/>
-                <w:rFonts w:ascii="Cambria Math" w:eastAsiaTheme="minorEastAsia" w:hAnsi="Cambria Math"/>
+                <w:rFonts w:ascii="Cambria Math" w:hAnsi="Cambria Math"/>
               </w:rPr>
-              <m:t>T</m:t>
+              <m:t xml:space="preserve">T</m:t>
             </m:r>
           </m:e>
           <m:sub>
             <m:r>
-              <m:rPr>
-                <m:sty m:val="p"/>
-              </m:rPr>
               <w:rPr>
-                <w:rStyle w:val="Emphasis"/>
-                <w:rFonts w:ascii="Cambria Math" w:eastAsiaTheme="minorEastAsia" w:hAnsi="Cambria Math"/>
+                <w:rFonts w:ascii="Cambria Math" w:hAnsi="Cambria Math"/>
               </w:rPr>
-              <m:t>b</m:t>
+              <m:t xml:space="preserve">b</m:t>
             </m:r>
           </m:sub>
         </m:sSub>
@@ -934,40 +1174,33 @@
       <w:r>
         <w:rPr>
           <w:rStyle w:val="Emphasis"/>
-          <w:rFonts w:eastAsiaTheme="minorEastAsia"/>
-          <w:i w:val="0"/>
+          <w:rFonts w:eastAsia="" w:eastAsiaTheme="minorEastAsia"/>
+          <w:i w:val="false"/>
         </w:rPr>
         <w:t xml:space="preserve"> is boiling temperature in ºF, and </w:t>
       </w:r>
       <w:r>
         <w:rPr>
           <w:rStyle w:val="Emphasis"/>
-          <w:rFonts w:eastAsiaTheme="minorEastAsia"/>
+          <w:rFonts w:eastAsia="" w:eastAsiaTheme="minorEastAsia"/>
         </w:rPr>
         <w:t>h</w:t>
       </w:r>
       <w:r>
         <w:rPr>
           <w:rStyle w:val="Emphasis"/>
-          <w:rFonts w:eastAsiaTheme="minorEastAsia"/>
-          <w:i w:val="0"/>
+          <w:rFonts w:eastAsia="" w:eastAsiaTheme="minorEastAsia"/>
+          <w:i w:val="false"/>
         </w:rPr>
         <w:t xml:space="preserve"> is altitude in feet.</w:t>
-      </w:r>
-      <w:r>
-        <w:rPr>
-          <w:rStyle w:val="Emphasis"/>
-          <w:rFonts w:eastAsiaTheme="minorEastAsia"/>
-          <w:i w:val="0"/>
-        </w:rPr>
         <w:br/>
       </w:r>
       <w:r>
         <w:rPr>
           <w:rStyle w:val="Emphasis"/>
-          <w:rFonts w:eastAsiaTheme="minorEastAsia"/>
+          <w:rFonts w:eastAsia="" w:eastAsiaTheme="minorEastAsia"/>
           <w:b/>
-          <w:i w:val="0"/>
+          <w:i w:val="false"/>
         </w:rPr>
         <w:t>Program requirements:</w:t>
       </w:r>
@@ -977,32 +1210,33 @@
         <w:pStyle w:val="ListParagraph"/>
         <w:numPr>
           <w:ilvl w:val="1"/>
-          <w:numId w:val="2"/>
+          <w:numId w:val="1"/>
         </w:numPr>
         <w:rPr>
           <w:rStyle w:val="Emphasis"/>
-          <w:i w:val="0"/>
-        </w:rPr>
-      </w:pPr>
-      <w:r>
-        <w:rPr>
-          <w:rStyle w:val="Emphasis"/>
-          <w:i w:val="0"/>
+          <w:i w:val="false"/>
+          <w:i w:val="false"/>
+        </w:rPr>
+      </w:pPr>
+      <w:r>
+        <w:rPr>
+          <w:rStyle w:val="Emphasis"/>
+          <w:i w:val="false"/>
         </w:rPr>
         <w:t xml:space="preserve">The program should use the </w:t>
       </w:r>
       <w:r>
         <w:rPr>
           <w:rStyle w:val="Emphasis"/>
-          <w:rFonts w:ascii="Courier New" w:hAnsi="Courier New" w:cs="Courier New"/>
-          <w:i w:val="0"/>
+          <w:rFonts w:cs="Courier New" w:ascii="Courier New" w:hAnsi="Courier New"/>
+          <w:i w:val="false"/>
         </w:rPr>
         <w:t>shortg</w:t>
       </w:r>
       <w:r>
         <w:rPr>
           <w:rStyle w:val="Emphasis"/>
-          <w:i w:val="0"/>
+          <w:i w:val="false"/>
         </w:rPr>
         <w:t xml:space="preserve"> format for outputting to the command window.</w:t>
       </w:r>
@@ -1012,58 +1246,43 @@
         <w:pStyle w:val="ListParagraph"/>
         <w:numPr>
           <w:ilvl w:val="1"/>
-          <w:numId w:val="2"/>
+          <w:numId w:val="1"/>
         </w:numPr>
         <w:rPr>
           <w:rStyle w:val="Emphasis"/>
-          <w:i w:val="0"/>
-        </w:rPr>
-      </w:pPr>
-      <w:r>
-        <w:rPr>
-          <w:rStyle w:val="Emphasis"/>
-          <w:rFonts w:eastAsiaTheme="minorEastAsia"/>
-          <w:i w:val="0"/>
+          <w:i w:val="false"/>
+          <w:i w:val="false"/>
+        </w:rPr>
+      </w:pPr>
+      <w:r>
+        <w:rPr>
+          <w:rStyle w:val="Emphasis"/>
+          <w:rFonts w:eastAsia="" w:eastAsiaTheme="minorEastAsia"/>
+          <w:i w:val="false"/>
         </w:rPr>
         <w:t>The program should display a welcome message (</w:t>
       </w:r>
       <w:r>
         <w:rPr>
           <w:rStyle w:val="Emphasis"/>
-          <w:rFonts w:ascii="Courier New" w:eastAsiaTheme="minorEastAsia" w:hAnsi="Courier New" w:cs="Courier New"/>
-          <w:i w:val="0"/>
+          <w:rFonts w:eastAsia="" w:cs="Courier New" w:ascii="Courier New" w:hAnsi="Courier New" w:eastAsiaTheme="minorEastAsia"/>
+          <w:i w:val="false"/>
         </w:rPr>
         <w:t>disp</w:t>
       </w:r>
       <w:r>
         <w:rPr>
           <w:rStyle w:val="Emphasis"/>
-          <w:rFonts w:eastAsiaTheme="minorEastAsia"/>
-          <w:i w:val="0"/>
-        </w:rPr>
-        <w:t xml:space="preserve"> command) </w:t>
-      </w:r>
-      <w:r>
-        <w:rPr>
-          <w:rStyle w:val="Emphasis"/>
-          <w:rFonts w:eastAsiaTheme="minorEastAsia"/>
-          <w:i w:val="0"/>
-        </w:rPr>
-        <w:t xml:space="preserve">and another prompt </w:t>
-      </w:r>
-      <w:r>
-        <w:rPr>
-          <w:rStyle w:val="Emphasis"/>
-          <w:rFonts w:eastAsiaTheme="minorEastAsia"/>
-          <w:i w:val="0"/>
-        </w:rPr>
-        <w:t xml:space="preserve">that asks the user to input the elevation range as a vector. Ex) </w:t>
-      </w:r>
-      <w:r>
-        <w:rPr>
-          <w:rStyle w:val="Emphasis"/>
-          <w:rFonts w:ascii="Courier New" w:eastAsiaTheme="minorEastAsia" w:hAnsi="Courier New" w:cs="Courier New"/>
-          <w:i w:val="0"/>
+          <w:rFonts w:eastAsia="" w:eastAsiaTheme="minorEastAsia"/>
+          <w:i w:val="false"/>
+        </w:rPr>
+        <w:t xml:space="preserve"> command) and another prompt that asks the user to input the elevation range as a vector. Ex) </w:t>
+      </w:r>
+      <w:r>
+        <w:rPr>
+          <w:rStyle w:val="Emphasis"/>
+          <w:rFonts w:eastAsia="" w:cs="Courier New" w:ascii="Courier New" w:hAnsi="Courier New" w:eastAsiaTheme="minorEastAsia"/>
+          <w:i w:val="false"/>
         </w:rPr>
         <w:t>[x x x]</w:t>
       </w:r>
@@ -1073,42 +1292,28 @@
         <w:pStyle w:val="ListParagraph"/>
         <w:numPr>
           <w:ilvl w:val="1"/>
-          <w:numId w:val="2"/>
+          <w:numId w:val="1"/>
         </w:numPr>
         <w:rPr>
           <w:rStyle w:val="Emphasis"/>
-          <w:i w:val="0"/>
-        </w:rPr>
-      </w:pPr>
-      <w:r>
-        <w:rPr>
-          <w:rStyle w:val="Emphasis"/>
-          <w:rFonts w:eastAsiaTheme="minorEastAsia"/>
-          <w:i w:val="0"/>
-        </w:rPr>
-        <w:t>The table should have two columns, the first altitude and the second boiling temperature</w:t>
-      </w:r>
-      <w:r>
-        <w:rPr>
-          <w:rStyle w:val="Emphasis"/>
-          <w:rFonts w:eastAsiaTheme="minorEastAsia"/>
-          <w:i w:val="0"/>
-        </w:rPr>
-        <w:t xml:space="preserve"> and </w:t>
-      </w:r>
-      <w:r>
-        <w:rPr>
-          <w:rStyle w:val="Emphasis"/>
-          <w:i w:val="0"/>
-        </w:rPr>
-        <w:t>t</w:t>
-      </w:r>
-      <w:r>
-        <w:rPr>
-          <w:rStyle w:val="Emphasis"/>
-          <w:i w:val="0"/>
-        </w:rPr>
-        <w:t>he table should be printed to the command window</w:t>
+          <w:i w:val="false"/>
+          <w:i w:val="false"/>
+        </w:rPr>
+      </w:pPr>
+      <w:r>
+        <w:rPr>
+          <w:rStyle w:val="Emphasis"/>
+          <w:rFonts w:eastAsia="" w:eastAsiaTheme="minorEastAsia"/>
+          <w:i w:val="false"/>
+        </w:rPr>
+        <w:t xml:space="preserve">The table should have two columns, the first altitude and the second boiling temperature and </w:t>
+      </w:r>
+      <w:r>
+        <w:rPr>
+          <w:rStyle w:val="Emphasis"/>
+          <w:i w:val="false"/>
+        </w:rPr>
+        <w:t>the table should be printed to the command window</w:t>
       </w:r>
     </w:p>
     <w:p>
@@ -1116,304 +1321,180 @@
         <w:pStyle w:val="ListParagraph"/>
         <w:numPr>
           <w:ilvl w:val="1"/>
-          <w:numId w:val="2"/>
+          <w:numId w:val="1"/>
         </w:numPr>
         <w:rPr>
           <w:rStyle w:val="Emphasis"/>
-          <w:i w:val="0"/>
-        </w:rPr>
-      </w:pPr>
-      <w:r>
-        <w:rPr>
-          <w:rStyle w:val="Emphasis"/>
-          <w:i w:val="0"/>
-        </w:rPr>
-        <w:t>The table should be output to a file called ‘boilingtemp_ elevation_table.txt’</w:t>
-      </w:r>
-      <w:r>
-        <w:rPr>
-          <w:rStyle w:val="Emphasis"/>
-          <w:i w:val="0"/>
-        </w:rPr>
-        <w:t xml:space="preserve"> (</w:t>
-      </w:r>
-      <w:r>
-        <w:rPr>
-          <w:rStyle w:val="Emphasis"/>
-          <w:rFonts w:ascii="Courier New" w:hAnsi="Courier New" w:cs="Courier New"/>
-          <w:i w:val="0"/>
+          <w:i w:val="false"/>
+          <w:i w:val="false"/>
+        </w:rPr>
+      </w:pPr>
+      <w:r>
+        <w:rPr>
+          <w:rStyle w:val="Emphasis"/>
+          <w:i w:val="false"/>
+        </w:rPr>
+        <w:t>The table should be output to a file called ‘boilingtemp_ elevation_table.txt’ (</w:t>
+      </w:r>
+      <w:r>
+        <w:rPr>
+          <w:rStyle w:val="Emphasis"/>
+          <w:rFonts w:cs="Courier New" w:ascii="Courier New" w:hAnsi="Courier New"/>
+          <w:i w:val="false"/>
         </w:rPr>
         <w:t>fprintf</w:t>
       </w:r>
       <w:r>
         <w:rPr>
           <w:rStyle w:val="Emphasis"/>
-          <w:i w:val="0"/>
+          <w:i w:val="false"/>
         </w:rPr>
         <w:t xml:space="preserve"> command)</w:t>
-      </w:r>
-      <w:r>
-        <w:rPr>
-          <w:rStyle w:val="Emphasis"/>
-          <w:i w:val="0"/>
-        </w:rPr>
         <w:br/>
       </w:r>
       <w:r>
         <w:rPr>
           <w:rStyle w:val="Emphasis"/>
           <w:b/>
-          <w:i w:val="0"/>
+          <w:i w:val="false"/>
           <w:sz w:val="20"/>
           <w:szCs w:val="20"/>
         </w:rPr>
-        <w:t>H</w:t>
-      </w:r>
-      <w:r>
-        <w:rPr>
-          <w:rStyle w:val="Emphasis"/>
-          <w:b/>
-          <w:i w:val="0"/>
+        <w:t>Hint</w:t>
+      </w:r>
+      <w:r>
+        <w:rPr>
+          <w:rStyle w:val="Emphasis"/>
+          <w:i w:val="false"/>
           <w:sz w:val="20"/>
           <w:szCs w:val="20"/>
         </w:rPr>
-        <w:t>int</w:t>
-      </w:r>
-      <w:r>
-        <w:rPr>
-          <w:rStyle w:val="Emphasis"/>
-          <w:i w:val="0"/>
+        <w:t xml:space="preserve">: to make everything look nice, use spaces and the </w:t>
+      </w:r>
+      <w:r>
+        <w:rPr>
+          <w:rStyle w:val="Emphasis"/>
+          <w:rFonts w:cs="Courier New" w:ascii="Courier New" w:hAnsi="Courier New"/>
+          <w:i w:val="false"/>
           <w:sz w:val="20"/>
           <w:szCs w:val="20"/>
         </w:rPr>
-        <w:t xml:space="preserve">: to make everything look nice, use spaces and the </w:t>
-      </w:r>
-      <w:r>
-        <w:rPr>
-          <w:rStyle w:val="Emphasis"/>
-          <w:rFonts w:ascii="Courier New" w:hAnsi="Courier New" w:cs="Courier New"/>
-          <w:i w:val="0"/>
+        <w:t>%05.0f</w:t>
+      </w:r>
+      <w:r>
+        <w:rPr>
+          <w:rStyle w:val="Emphasis"/>
+          <w:i w:val="false"/>
           <w:sz w:val="20"/>
           <w:szCs w:val="20"/>
         </w:rPr>
-        <w:t>%</w:t>
-      </w:r>
-      <w:r>
-        <w:rPr>
-          <w:rStyle w:val="Emphasis"/>
-          <w:rFonts w:ascii="Courier New" w:hAnsi="Courier New" w:cs="Courier New"/>
-          <w:i w:val="0"/>
+        <w:t xml:space="preserve"> flag for the altitude and </w:t>
+      </w:r>
+      <w:r>
+        <w:rPr>
+          <w:rStyle w:val="Emphasis"/>
+          <w:rFonts w:cs="Courier New" w:ascii="Courier New" w:hAnsi="Courier New"/>
+          <w:i w:val="false"/>
           <w:sz w:val="20"/>
           <w:szCs w:val="20"/>
         </w:rPr>
-        <w:t>0</w:t>
-      </w:r>
-      <w:r>
-        <w:rPr>
-          <w:rStyle w:val="Emphasis"/>
-          <w:rFonts w:ascii="Courier New" w:hAnsi="Courier New" w:cs="Courier New"/>
-          <w:i w:val="0"/>
+        <w:t>%5.2f</w:t>
+      </w:r>
+      <w:r>
+        <w:rPr>
+          <w:rStyle w:val="Emphasis"/>
+          <w:i w:val="false"/>
           <w:sz w:val="20"/>
           <w:szCs w:val="20"/>
         </w:rPr>
-        <w:t>5.0f</w:t>
-      </w:r>
-      <w:r>
-        <w:rPr>
-          <w:rStyle w:val="Emphasis"/>
-          <w:i w:val="0"/>
+        <w:t xml:space="preserve"> for the Boiling Temperature. </w:t>
+      </w:r>
+      <w:r>
+        <w:rPr>
+          <w:rStyle w:val="Emphasis"/>
+          <w:b/>
+          <w:i w:val="false"/>
           <w:sz w:val="20"/>
           <w:szCs w:val="20"/>
         </w:rPr>
-        <w:t xml:space="preserve"> flag for the altitude</w:t>
-      </w:r>
-      <w:r>
-        <w:rPr>
-          <w:rStyle w:val="Emphasis"/>
-          <w:i w:val="0"/>
+        <w:t>Hint 2.0</w:t>
+      </w:r>
+      <w:r>
+        <w:rPr>
+          <w:rStyle w:val="Emphasis"/>
+          <w:i w:val="false"/>
           <w:sz w:val="20"/>
           <w:szCs w:val="20"/>
         </w:rPr>
-        <w:t xml:space="preserve"> and </w:t>
-      </w:r>
-      <w:r>
-        <w:rPr>
-          <w:rStyle w:val="Emphasis"/>
-          <w:rFonts w:ascii="Courier New" w:hAnsi="Courier New" w:cs="Courier New"/>
-          <w:i w:val="0"/>
+        <w:t xml:space="preserve">: </w:t>
+      </w:r>
+      <w:r>
+        <w:rPr>
+          <w:rStyle w:val="Emphasis"/>
           <w:sz w:val="20"/>
           <w:szCs w:val="20"/>
         </w:rPr>
-        <w:t>%5.2f</w:t>
-      </w:r>
-      <w:r>
-        <w:rPr>
-          <w:rStyle w:val="Emphasis"/>
-          <w:i w:val="0"/>
+        <w:t>Displaying</w:t>
+      </w:r>
+      <w:r>
+        <w:rPr>
+          <w:rStyle w:val="Emphasis"/>
+          <w:i w:val="false"/>
           <w:sz w:val="20"/>
           <w:szCs w:val="20"/>
         </w:rPr>
-        <w:t xml:space="preserve"> for the Boiling Temperature</w:t>
-      </w:r>
-      <w:r>
-        <w:rPr>
-          <w:rStyle w:val="Emphasis"/>
-          <w:i w:val="0"/>
+        <w:t xml:space="preserve"> the table to the command window (part c) and </w:t>
+      </w:r>
+      <w:r>
+        <w:rPr>
+          <w:rStyle w:val="Emphasis"/>
           <w:sz w:val="20"/>
           <w:szCs w:val="20"/>
         </w:rPr>
-        <w:t xml:space="preserve">. </w:t>
-      </w:r>
-      <w:r>
-        <w:rPr>
-          <w:rStyle w:val="Emphasis"/>
-          <w:b/>
-          <w:i w:val="0"/>
+        <w:t xml:space="preserve">outputting </w:t>
+      </w:r>
+      <w:r>
+        <w:rPr>
+          <w:rStyle w:val="Emphasis"/>
+          <w:i w:val="false"/>
           <w:sz w:val="20"/>
           <w:szCs w:val="20"/>
         </w:rPr>
-        <w:t>Hint</w:t>
+        <w:t xml:space="preserve">(part d) it to the file do not have to be in the same lines of code. </w:t>
       </w:r>
       <w:r>
         <w:rPr>
           <w:rStyle w:val="Emphasis"/>
           <w:b/>
-          <w:i w:val="0"/>
+          <w:i w:val="false"/>
           <w:sz w:val="20"/>
           <w:szCs w:val="20"/>
         </w:rPr>
-        <w:t xml:space="preserve"> </w:t>
-      </w:r>
-      <w:r>
-        <w:rPr>
-          <w:rStyle w:val="Emphasis"/>
-          <w:b/>
-          <w:i w:val="0"/>
+        <w:t>Hint 3.0</w:t>
+      </w:r>
+      <w:r>
+        <w:rPr>
+          <w:rStyle w:val="Emphasis"/>
+          <w:i w:val="false"/>
           <w:sz w:val="20"/>
           <w:szCs w:val="20"/>
         </w:rPr>
-        <w:t>2.0</w:t>
-      </w:r>
-      <w:r>
-        <w:rPr>
-          <w:rStyle w:val="Emphasis"/>
-          <w:i w:val="0"/>
+        <w:t xml:space="preserve">: look at what it means that </w:t>
+      </w:r>
+      <w:r>
+        <w:rPr>
+          <w:rStyle w:val="Emphasis"/>
+          <w:rFonts w:cs="Courier New" w:ascii="Courier New" w:hAnsi="Courier New"/>
+          <w:i w:val="false"/>
           <w:sz w:val="20"/>
           <w:szCs w:val="20"/>
         </w:rPr>
-        <w:t xml:space="preserve">: </w:t>
-      </w:r>
-      <w:r>
-        <w:rPr>
-          <w:rStyle w:val="Emphasis"/>
-          <w:sz w:val="20"/>
-          <w:szCs w:val="20"/>
-        </w:rPr>
-        <w:t>Displaying</w:t>
-      </w:r>
-      <w:r>
-        <w:rPr>
-          <w:rStyle w:val="Emphasis"/>
-          <w:i w:val="0"/>
-          <w:sz w:val="20"/>
-          <w:szCs w:val="20"/>
-        </w:rPr>
-        <w:t xml:space="preserve"> the table to the command window</w:t>
-      </w:r>
-      <w:r>
-        <w:rPr>
-          <w:rStyle w:val="Emphasis"/>
-          <w:i w:val="0"/>
-          <w:sz w:val="20"/>
-          <w:szCs w:val="20"/>
-        </w:rPr>
-        <w:t xml:space="preserve"> (part c)</w:t>
-      </w:r>
-      <w:r>
-        <w:rPr>
-          <w:rStyle w:val="Emphasis"/>
-          <w:i w:val="0"/>
-          <w:sz w:val="20"/>
-          <w:szCs w:val="20"/>
-        </w:rPr>
-        <w:t xml:space="preserve"> and </w:t>
-      </w:r>
-      <w:r>
-        <w:rPr>
-          <w:rStyle w:val="Emphasis"/>
-          <w:sz w:val="20"/>
-          <w:szCs w:val="20"/>
-        </w:rPr>
-        <w:t>outputting</w:t>
-      </w:r>
-      <w:r>
-        <w:rPr>
-          <w:rStyle w:val="Emphasis"/>
-          <w:sz w:val="20"/>
-          <w:szCs w:val="20"/>
-        </w:rPr>
-        <w:t xml:space="preserve"> </w:t>
-      </w:r>
-      <w:r>
-        <w:rPr>
-          <w:rStyle w:val="Emphasis"/>
-          <w:i w:val="0"/>
-          <w:sz w:val="20"/>
-          <w:szCs w:val="20"/>
-        </w:rPr>
-        <w:t>(part d)</w:t>
-      </w:r>
-      <w:r>
-        <w:rPr>
-          <w:rStyle w:val="Emphasis"/>
-          <w:i w:val="0"/>
-          <w:sz w:val="20"/>
-          <w:szCs w:val="20"/>
-        </w:rPr>
-        <w:t xml:space="preserve"> it to the file do not have to be in the same lines of code.</w:t>
-      </w:r>
-      <w:r>
-        <w:rPr>
-          <w:rStyle w:val="Emphasis"/>
-          <w:i w:val="0"/>
-          <w:sz w:val="20"/>
-          <w:szCs w:val="20"/>
-        </w:rPr>
-        <w:t xml:space="preserve"> </w:t>
-      </w:r>
-      <w:r>
-        <w:rPr>
-          <w:rStyle w:val="Emphasis"/>
-          <w:b/>
-          <w:i w:val="0"/>
-          <w:sz w:val="20"/>
-          <w:szCs w:val="20"/>
-        </w:rPr>
-        <w:t>Hint 3.0</w:t>
-      </w:r>
-      <w:r>
-        <w:rPr>
-          <w:rStyle w:val="Emphasis"/>
-          <w:i w:val="0"/>
-          <w:sz w:val="20"/>
-          <w:szCs w:val="20"/>
-        </w:rPr>
-        <w:t xml:space="preserve">: look at what it means that </w:t>
-      </w:r>
-      <w:r>
-        <w:rPr>
-          <w:rStyle w:val="Emphasis"/>
-          <w:rFonts w:ascii="Courier New" w:hAnsi="Courier New" w:cs="Courier New"/>
-          <w:i w:val="0"/>
-          <w:sz w:val="20"/>
-          <w:szCs w:val="20"/>
-        </w:rPr>
         <w:t>fprintf</w:t>
       </w:r>
       <w:r>
         <w:rPr>
           <w:rStyle w:val="Emphasis"/>
-          <w:i w:val="0"/>
+          <w:i w:val="false"/>
           <w:sz w:val="20"/>
           <w:szCs w:val="20"/>
         </w:rPr>
@@ -1425,26 +1506,20 @@
         <w:pStyle w:val="ListParagraph"/>
         <w:numPr>
           <w:ilvl w:val="1"/>
-          <w:numId w:val="2"/>
+          <w:numId w:val="1"/>
         </w:numPr>
         <w:rPr>
           <w:rStyle w:val="Emphasis"/>
-          <w:i w:val="0"/>
-        </w:rPr>
-      </w:pPr>
-      <w:r>
-        <w:rPr>
-          <w:rStyle w:val="Emphasis"/>
-          <w:i w:val="0"/>
-        </w:rPr>
-        <w:t>In addition to the data, t</w:t>
-      </w:r>
-      <w:r>
-        <w:rPr>
-          <w:rStyle w:val="Emphasis"/>
-          <w:i w:val="0"/>
-        </w:rPr>
-        <w:t>he “boilingtemp_elevation_table.txt” file should include the title “Custom Boiling Temperature to Elevation Conversion Table”</w:t>
+          <w:i w:val="false"/>
+          <w:i w:val="false"/>
+        </w:rPr>
+      </w:pPr>
+      <w:r>
+        <w:rPr>
+          <w:rStyle w:val="Emphasis"/>
+          <w:i w:val="false"/>
+        </w:rPr>
+        <w:t>In addition to the data, the “boilingtemp_elevation_table.txt” file should include the title “Custom Boiling Temperature to Elevation Conversion Table”</w:t>
       </w:r>
     </w:p>
     <w:p>
@@ -1452,53 +1527,52 @@
         <w:pStyle w:val="ListParagraph"/>
         <w:numPr>
           <w:ilvl w:val="1"/>
-          <w:numId w:val="2"/>
+          <w:numId w:val="1"/>
         </w:numPr>
-        <w:rPr>
-          <w:rStyle w:val="Emphasis"/>
-          <w:i w:val="0"/>
-        </w:rPr>
-      </w:pPr>
-      <w:r>
-        <w:rPr>
-          <w:rStyle w:val="Emphasis"/>
-          <w:i w:val="0"/>
+        <w:spacing w:before="0" w:after="160"/>
+        <w:contextualSpacing/>
+        <w:rPr/>
+      </w:pPr>
+      <w:r>
+        <w:rPr>
+          <w:rStyle w:val="Emphasis"/>
+          <w:i w:val="false"/>
         </w:rPr>
         <w:t>Upon completion of the program, the user should be notified that the program was completed successfully and that a file was saved. (</w:t>
       </w:r>
       <w:r>
         <w:rPr>
           <w:rStyle w:val="Emphasis"/>
-          <w:rFonts w:ascii="Courier New" w:hAnsi="Courier New" w:cs="Courier New"/>
-          <w:i w:val="0"/>
+          <w:rFonts w:cs="Courier New" w:ascii="Courier New" w:hAnsi="Courier New"/>
+          <w:i w:val="false"/>
         </w:rPr>
         <w:t>disp</w:t>
       </w:r>
       <w:r>
         <w:rPr>
           <w:rStyle w:val="Emphasis"/>
-          <w:i w:val="0"/>
+          <w:i w:val="false"/>
         </w:rPr>
         <w:t xml:space="preserve"> command)</w:t>
       </w:r>
     </w:p>
     <w:sectPr>
+      <w:type w:val="nextPage"/>
       <w:pgSz w:w="12240" w:h="15840"/>
-      <w:pgMar w:top="1440" w:right="1440" w:bottom="1440" w:left="1440" w:header="720" w:footer="720" w:gutter="0"/>
-      <w:cols w:space="720"/>
-      <w:docGrid w:linePitch="360"/>
+      <w:pgMar w:left="1440" w:right="1440" w:header="0" w:top="1440" w:footer="0" w:bottom="1440" w:gutter="0"/>
+      <w:pgNumType w:fmt="decimal"/>
+      <w:formProt w:val="false"/>
+      <w:textDirection w:val="lrTb"/>
+      <w:docGrid w:type="default" w:linePitch="360" w:charSpace="4294961151"/>
     </w:sectPr>
   </w:body>
 </w:document>
 </file>
 
 <file path=word/numbering.xml><?xml version="1.0" encoding="utf-8"?>
-<w:numbering xmlns:wpc="http://schemas.microsoft.com/office/word/2010/wordprocessingCanvas" xmlns:mo="http://schemas.microsoft.com/office/mac/office/2008/main" xmlns:mc="http://schemas.openxmlformats.org/markup-compatibility/2006" xmlns:mv="urn:schemas-microsoft-com:mac:vml" xmlns:o="urn:schemas-microsoft-com:office:office" xmlns:r="http://schemas.openxmlformats.org/officeDocument/2006/relationships" xmlns:m="http://schemas.openxmlformats.org/officeDocument/2006/math" xmlns:v="urn:schemas-microsoft-com:vml" xmlns:wp14="http://schemas.microsoft.com/office/word/2010/wordprocessingDrawing" xmlns:wp="http://schemas.openxmlformats.org/drawingml/2006/wordprocessingDrawing" xmlns:w10="urn:schemas-microsoft-com:office:word" xmlns:w="http://schemas.openxmlformats.org/wordprocessingml/2006/main" xmlns:w14="http://schemas.microsoft.com/office/word/2010/wordml" xmlns:w15="http://schemas.microsoft.com/office/word/2012/wordml" xmlns:wpg="http://schemas.microsoft.com/office/word/2010/wordprocessingGroup" xmlns:wpi="http://schemas.microsoft.com/office/word/2010/wordprocessingInk" xmlns:wne="http://schemas.microsoft.com/office/word/2006/wordml" xmlns:wps="http://schemas.microsoft.com/office/word/2010/wordprocessingShape" mc:Ignorable="w14 w15 wp14">
-  <w:abstractNum w:abstractNumId="0">
-    <w:nsid w:val="55920327"/>
-    <w:multiLevelType w:val="hybridMultilevel"/>
-    <w:tmpl w:val="8FE4A840"/>
-    <w:lvl w:ilvl="0" w:tplc="504C0436">
+<w:numbering xmlns:w="http://schemas.openxmlformats.org/wordprocessingml/2006/main" xmlns:o="urn:schemas-microsoft-com:office:office" xmlns:r="http://schemas.openxmlformats.org/officeDocument/2006/relationships" xmlns:v="urn:schemas-microsoft-com:vml">
+  <w:abstractNum w:abstractNumId="1">
+    <w:lvl w:ilvl="0">
       <w:start w:val="1"/>
       <w:numFmt w:val="decimal"/>
       <w:lvlText w:val="%1."/>
@@ -1506,11 +1580,8 @@
       <w:pPr>
         <w:ind w:left="360" w:hanging="360"/>
       </w:pPr>
-      <w:rPr>
-        <w:rFonts w:ascii="Times New Roman" w:hAnsi="Times New Roman" w:cs="Times New Roman" w:hint="default"/>
-      </w:rPr>
     </w:lvl>
-    <w:lvl w:ilvl="1" w:tplc="B756DE1C">
+    <w:lvl w:ilvl="1">
       <w:start w:val="1"/>
       <w:numFmt w:val="lowerLetter"/>
       <w:lvlText w:val="%2."/>
@@ -1518,11 +1589,8 @@
       <w:pPr>
         <w:ind w:left="1080" w:hanging="360"/>
       </w:pPr>
-      <w:rPr>
-        <w:rFonts w:ascii="Times New Roman" w:hAnsi="Times New Roman" w:cs="Times New Roman" w:hint="default"/>
-      </w:rPr>
     </w:lvl>
-    <w:lvl w:ilvl="2" w:tplc="0409001B" w:tentative="1">
+    <w:lvl w:ilvl="2">
       <w:start w:val="1"/>
       <w:numFmt w:val="lowerRoman"/>
       <w:lvlText w:val="%3."/>
@@ -1531,7 +1599,7 @@
         <w:ind w:left="1800" w:hanging="180"/>
       </w:pPr>
     </w:lvl>
-    <w:lvl w:ilvl="3" w:tplc="0409000F" w:tentative="1">
+    <w:lvl w:ilvl="3">
       <w:start w:val="1"/>
       <w:numFmt w:val="decimal"/>
       <w:lvlText w:val="%4."/>
@@ -1540,7 +1608,7 @@
         <w:ind w:left="2520" w:hanging="360"/>
       </w:pPr>
     </w:lvl>
-    <w:lvl w:ilvl="4" w:tplc="04090019" w:tentative="1">
+    <w:lvl w:ilvl="4">
       <w:start w:val="1"/>
       <w:numFmt w:val="lowerLetter"/>
       <w:lvlText w:val="%5."/>
@@ -1549,7 +1617,7 @@
         <w:ind w:left="3240" w:hanging="360"/>
       </w:pPr>
     </w:lvl>
-    <w:lvl w:ilvl="5" w:tplc="0409001B" w:tentative="1">
+    <w:lvl w:ilvl="5">
       <w:start w:val="1"/>
       <w:numFmt w:val="lowerRoman"/>
       <w:lvlText w:val="%6."/>
@@ -1558,7 +1626,7 @@
         <w:ind w:left="3960" w:hanging="180"/>
       </w:pPr>
     </w:lvl>
-    <w:lvl w:ilvl="6" w:tplc="0409000F" w:tentative="1">
+    <w:lvl w:ilvl="6">
       <w:start w:val="1"/>
       <w:numFmt w:val="decimal"/>
       <w:lvlText w:val="%7."/>
@@ -1567,7 +1635,7 @@
         <w:ind w:left="4680" w:hanging="360"/>
       </w:pPr>
     </w:lvl>
-    <w:lvl w:ilvl="7" w:tplc="04090019" w:tentative="1">
+    <w:lvl w:ilvl="7">
       <w:start w:val="1"/>
       <w:numFmt w:val="lowerLetter"/>
       <w:lvlText w:val="%8."/>
@@ -1576,7 +1644,7 @@
         <w:ind w:left="5400" w:hanging="360"/>
       </w:pPr>
     </w:lvl>
-    <w:lvl w:ilvl="8" w:tplc="0409001B" w:tentative="1">
+    <w:lvl w:ilvl="8">
       <w:start w:val="1"/>
       <w:numFmt w:val="lowerRoman"/>
       <w:lvlText w:val="%9."/>
@@ -1586,132 +1654,160 @@
       </w:pPr>
     </w:lvl>
   </w:abstractNum>
-  <w:abstractNum w:abstractNumId="1">
-    <w:nsid w:val="65D6207D"/>
-    <w:multiLevelType w:val="hybridMultilevel"/>
-    <w:tmpl w:val="42A2ACF8"/>
-    <w:lvl w:ilvl="0" w:tplc="0409000F">
+  <w:abstractNum w:abstractNumId="2">
+    <w:lvl w:ilvl="0">
       <w:start w:val="1"/>
-      <w:numFmt w:val="decimal"/>
-      <w:lvlText w:val="%1."/>
+      <w:numFmt w:val="none"/>
+      <w:suff w:val="nothing"/>
+      <w:lvlText w:val=""/>
       <w:lvlJc w:val="left"/>
       <w:pPr>
-        <w:ind w:left="360" w:hanging="360"/>
-      </w:pPr>
-      <w:rPr>
-        <w:rFonts w:hint="default"/>
-      </w:rPr>
+        <w:tabs>
+          <w:tab w:val="num" w:pos="432"/>
+        </w:tabs>
+        <w:ind w:left="432" w:hanging="432"/>
+      </w:pPr>
     </w:lvl>
-    <w:lvl w:ilvl="1" w:tplc="04090019">
+    <w:lvl w:ilvl="1">
       <w:start w:val="1"/>
-      <w:numFmt w:val="lowerLetter"/>
-      <w:lvlText w:val="%2."/>
+      <w:numFmt w:val="none"/>
+      <w:suff w:val="nothing"/>
+      <w:lvlText w:val=""/>
       <w:lvlJc w:val="left"/>
       <w:pPr>
-        <w:ind w:left="1080" w:hanging="360"/>
+        <w:tabs>
+          <w:tab w:val="num" w:pos="576"/>
+        </w:tabs>
+        <w:ind w:left="576" w:hanging="576"/>
       </w:pPr>
     </w:lvl>
-    <w:lvl w:ilvl="2" w:tplc="0409001B">
+    <w:lvl w:ilvl="2">
       <w:start w:val="1"/>
-      <w:numFmt w:val="lowerRoman"/>
-      <w:lvlText w:val="%3."/>
-      <w:lvlJc w:val="right"/>
-      <w:pPr>
-        <w:ind w:left="1800" w:hanging="180"/>
+      <w:numFmt w:val="none"/>
+      <w:suff w:val="nothing"/>
+      <w:lvlText w:val=""/>
+      <w:lvlJc w:val="left"/>
+      <w:pPr>
+        <w:tabs>
+          <w:tab w:val="num" w:pos="720"/>
+        </w:tabs>
+        <w:ind w:left="720" w:hanging="720"/>
       </w:pPr>
     </w:lvl>
-    <w:lvl w:ilvl="3" w:tplc="0409000F" w:tentative="1">
+    <w:lvl w:ilvl="3">
       <w:start w:val="1"/>
-      <w:numFmt w:val="decimal"/>
-      <w:lvlText w:val="%4."/>
+      <w:numFmt w:val="none"/>
+      <w:suff w:val="nothing"/>
+      <w:lvlText w:val=""/>
       <w:lvlJc w:val="left"/>
       <w:pPr>
-        <w:ind w:left="2520" w:hanging="360"/>
+        <w:tabs>
+          <w:tab w:val="num" w:pos="864"/>
+        </w:tabs>
+        <w:ind w:left="864" w:hanging="864"/>
       </w:pPr>
     </w:lvl>
-    <w:lvl w:ilvl="4" w:tplc="04090019" w:tentative="1">
+    <w:lvl w:ilvl="4">
       <w:start w:val="1"/>
-      <w:numFmt w:val="lowerLetter"/>
-      <w:lvlText w:val="%5."/>
+      <w:numFmt w:val="none"/>
+      <w:suff w:val="nothing"/>
+      <w:lvlText w:val=""/>
       <w:lvlJc w:val="left"/>
       <w:pPr>
-        <w:ind w:left="3240" w:hanging="360"/>
+        <w:tabs>
+          <w:tab w:val="num" w:pos="1008"/>
+        </w:tabs>
+        <w:ind w:left="1008" w:hanging="1008"/>
       </w:pPr>
     </w:lvl>
-    <w:lvl w:ilvl="5" w:tplc="0409001B" w:tentative="1">
+    <w:lvl w:ilvl="5">
       <w:start w:val="1"/>
-      <w:numFmt w:val="lowerRoman"/>
-      <w:lvlText w:val="%6."/>
-      <w:lvlJc w:val="right"/>
-      <w:pPr>
-        <w:ind w:left="3960" w:hanging="180"/>
+      <w:numFmt w:val="none"/>
+      <w:suff w:val="nothing"/>
+      <w:lvlText w:val=""/>
+      <w:lvlJc w:val="left"/>
+      <w:pPr>
+        <w:tabs>
+          <w:tab w:val="num" w:pos="1152"/>
+        </w:tabs>
+        <w:ind w:left="1152" w:hanging="1152"/>
       </w:pPr>
     </w:lvl>
-    <w:lvl w:ilvl="6" w:tplc="0409000F" w:tentative="1">
+    <w:lvl w:ilvl="6">
       <w:start w:val="1"/>
-      <w:numFmt w:val="decimal"/>
-      <w:lvlText w:val="%7."/>
+      <w:numFmt w:val="none"/>
+      <w:suff w:val="nothing"/>
+      <w:lvlText w:val=""/>
       <w:lvlJc w:val="left"/>
       <w:pPr>
-        <w:ind w:left="4680" w:hanging="360"/>
+        <w:tabs>
+          <w:tab w:val="num" w:pos="1296"/>
+        </w:tabs>
+        <w:ind w:left="1296" w:hanging="1296"/>
       </w:pPr>
     </w:lvl>
-    <w:lvl w:ilvl="7" w:tplc="04090019" w:tentative="1">
+    <w:lvl w:ilvl="7">
       <w:start w:val="1"/>
-      <w:numFmt w:val="lowerLetter"/>
-      <w:lvlText w:val="%8."/>
+      <w:numFmt w:val="none"/>
+      <w:suff w:val="nothing"/>
+      <w:lvlText w:val=""/>
       <w:lvlJc w:val="left"/>
       <w:pPr>
-        <w:ind w:left="5400" w:hanging="360"/>
+        <w:tabs>
+          <w:tab w:val="num" w:pos="1440"/>
+        </w:tabs>
+        <w:ind w:left="1440" w:hanging="1440"/>
       </w:pPr>
     </w:lvl>
-    <w:lvl w:ilvl="8" w:tplc="0409001B" w:tentative="1">
+    <w:lvl w:ilvl="8">
       <w:start w:val="1"/>
-      <w:numFmt w:val="lowerRoman"/>
-      <w:lvlText w:val="%9."/>
-      <w:lvlJc w:val="right"/>
-      <w:pPr>
-        <w:ind w:left="6120" w:hanging="180"/>
+      <w:numFmt w:val="none"/>
+      <w:suff w:val="nothing"/>
+      <w:lvlText w:val=""/>
+      <w:lvlJc w:val="left"/>
+      <w:pPr>
+        <w:tabs>
+          <w:tab w:val="num" w:pos="1584"/>
+        </w:tabs>
+        <w:ind w:left="1584" w:hanging="1584"/>
       </w:pPr>
     </w:lvl>
   </w:abstractNum>
   <w:num w:numId="1">
-    <w:abstractNumId w:val="0"/>
+    <w:abstractNumId w:val="1"/>
   </w:num>
   <w:num w:numId="2">
-    <w:abstractNumId w:val="1"/>
+    <w:abstractNumId w:val="2"/>
   </w:num>
 </w:numbering>
 </file>
 
 <file path=word/styles.xml><?xml version="1.0" encoding="utf-8"?>
-<w:styles xmlns:mc="http://schemas.openxmlformats.org/markup-compatibility/2006" xmlns:r="http://schemas.openxmlformats.org/officeDocument/2006/relationships" xmlns:w="http://schemas.openxmlformats.org/wordprocessingml/2006/main" xmlns:w14="http://schemas.microsoft.com/office/word/2010/wordml" xmlns:w15="http://schemas.microsoft.com/office/word/2012/wordml" mc:Ignorable="w14 w15">
+<w:styles xmlns:w="http://schemas.openxmlformats.org/wordprocessingml/2006/main" xmlns:w14="http://schemas.microsoft.com/office/word/2010/wordml" xmlns:mc="http://schemas.openxmlformats.org/markup-compatibility/2006" mc:Ignorable="w14">
   <w:docDefaults>
     <w:rPrDefault>
       <w:rPr>
-        <w:rFonts w:ascii="Times New Roman" w:eastAsiaTheme="minorHAnsi" w:hAnsi="Times New Roman" w:cs="Times New Roman"/>
+        <w:rFonts w:ascii="Times New Roman" w:hAnsi="Times New Roman" w:eastAsia="Georgia" w:cs="Times New Roman" w:eastAsiaTheme="minorHAnsi"/>
         <w:sz w:val="24"/>
         <w:szCs w:val="22"/>
         <w:lang w:val="en-US" w:eastAsia="en-US" w:bidi="ar-SA"/>
       </w:rPr>
     </w:rPrDefault>
     <w:pPrDefault>
-      <w:pPr>
-        <w:spacing w:after="160" w:line="259" w:lineRule="auto"/>
-      </w:pPr>
+      <w:pPr/>
     </w:pPrDefault>
   </w:docDefaults>
   <w:latentStyles w:defLockedState="0" w:defUIPriority="99" w:defSemiHidden="0" w:defUnhideWhenUsed="0" w:defQFormat="0" w:count="382">
     <w:lsdException w:name="Normal" w:uiPriority="0" w:qFormat="1"/>
     <w:lsdException w:name="heading 1" w:uiPriority="9" w:qFormat="1"/>
-    <w:lsdException w:name="heading 2" w:semiHidden="1" w:uiPriority="9" w:unhideWhenUsed="1" w:qFormat="1"/>
-    <w:lsdException w:name="heading 3" w:semiHidden="1" w:uiPriority="9" w:unhideWhenUsed="1" w:qFormat="1"/>
-    <w:lsdException w:name="heading 4" w:semiHidden="1" w:uiPriority="9" w:unhideWhenUsed="1" w:qFormat="1"/>
-    <w:lsdException w:name="heading 5" w:semiHidden="1" w:uiPriority="9" w:unhideWhenUsed="1" w:qFormat="1"/>
-    <w:lsdException w:name="heading 6" w:semiHidden="1" w:uiPriority="9" w:unhideWhenUsed="1" w:qFormat="1"/>
-    <w:lsdException w:name="heading 7" w:semiHidden="1" w:uiPriority="9" w:unhideWhenUsed="1" w:qFormat="1"/>
-    <w:lsdException w:name="heading 8" w:semiHidden="1" w:uiPriority="9" w:unhideWhenUsed="1" w:qFormat="1"/>
-    <w:lsdException w:name="heading 9" w:semiHidden="1" w:uiPriority="9" w:unhideWhenUsed="1" w:qFormat="1"/>
+    <w:lsdException w:name="heading 2" w:uiPriority="9" w:semiHidden="1" w:unhideWhenUsed="1" w:qFormat="1"/>
+    <w:lsdException w:name="heading 3" w:uiPriority="9" w:semiHidden="1" w:unhideWhenUsed="1" w:qFormat="1"/>
+    <w:lsdException w:name="heading 4" w:uiPriority="9" w:semiHidden="1" w:unhideWhenUsed="1" w:qFormat="1"/>
+    <w:lsdException w:name="heading 5" w:uiPriority="9" w:semiHidden="1" w:unhideWhenUsed="1" w:qFormat="1"/>
+    <w:lsdException w:name="heading 6" w:uiPriority="9" w:semiHidden="1" w:unhideWhenUsed="1" w:qFormat="1"/>
+    <w:lsdException w:name="heading 7" w:uiPriority="9" w:semiHidden="1" w:unhideWhenUsed="1" w:qFormat="1"/>
+    <w:lsdException w:name="heading 8" w:uiPriority="9" w:semiHidden="1" w:unhideWhenUsed="1" w:qFormat="1"/>
+    <w:lsdException w:name="heading 9" w:uiPriority="9" w:semiHidden="1" w:unhideWhenUsed="1" w:qFormat="1"/>
     <w:lsdException w:name="index 1" w:semiHidden="1" w:unhideWhenUsed="1"/>
     <w:lsdException w:name="index 2" w:semiHidden="1" w:unhideWhenUsed="1"/>
     <w:lsdException w:name="index 3" w:semiHidden="1" w:unhideWhenUsed="1"/>
@@ -1721,22 +1817,22 @@
     <w:lsdException w:name="index 7" w:semiHidden="1" w:unhideWhenUsed="1"/>
     <w:lsdException w:name="index 8" w:semiHidden="1" w:unhideWhenUsed="1"/>
     <w:lsdException w:name="index 9" w:semiHidden="1" w:unhideWhenUsed="1"/>
-    <w:lsdException w:name="toc 1" w:semiHidden="1" w:uiPriority="39" w:unhideWhenUsed="1"/>
-    <w:lsdException w:name="toc 2" w:semiHidden="1" w:uiPriority="39" w:unhideWhenUsed="1"/>
-    <w:lsdException w:name="toc 3" w:semiHidden="1" w:uiPriority="39" w:unhideWhenUsed="1"/>
-    <w:lsdException w:name="toc 4" w:semiHidden="1" w:uiPriority="39" w:unhideWhenUsed="1"/>
-    <w:lsdException w:name="toc 5" w:semiHidden="1" w:uiPriority="39" w:unhideWhenUsed="1"/>
-    <w:lsdException w:name="toc 6" w:semiHidden="1" w:uiPriority="39" w:unhideWhenUsed="1"/>
-    <w:lsdException w:name="toc 7" w:semiHidden="1" w:uiPriority="39" w:unhideWhenUsed="1"/>
-    <w:lsdException w:name="toc 8" w:semiHidden="1" w:uiPriority="39" w:unhideWhenUsed="1"/>
-    <w:lsdException w:name="toc 9" w:semiHidden="1" w:uiPriority="39" w:unhideWhenUsed="1"/>
+    <w:lsdException w:name="toc 1" w:uiPriority="39" w:semiHidden="1" w:unhideWhenUsed="1"/>
+    <w:lsdException w:name="toc 2" w:uiPriority="39" w:semiHidden="1" w:unhideWhenUsed="1"/>
+    <w:lsdException w:name="toc 3" w:uiPriority="39" w:semiHidden="1" w:unhideWhenUsed="1"/>
+    <w:lsdException w:name="toc 4" w:uiPriority="39" w:semiHidden="1" w:unhideWhenUsed="1"/>
+    <w:lsdException w:name="toc 5" w:uiPriority="39" w:semiHidden="1" w:unhideWhenUsed="1"/>
+    <w:lsdException w:name="toc 6" w:uiPriority="39" w:semiHidden="1" w:unhideWhenUsed="1"/>
+    <w:lsdException w:name="toc 7" w:uiPriority="39" w:semiHidden="1" w:unhideWhenUsed="1"/>
+    <w:lsdException w:name="toc 8" w:uiPriority="39" w:semiHidden="1" w:unhideWhenUsed="1"/>
+    <w:lsdException w:name="toc 9" w:uiPriority="39" w:semiHidden="1" w:unhideWhenUsed="1"/>
     <w:lsdException w:name="Normal Indent" w:semiHidden="1" w:unhideWhenUsed="1"/>
     <w:lsdException w:name="footnote text" w:semiHidden="1" w:unhideWhenUsed="1"/>
     <w:lsdException w:name="annotation text" w:semiHidden="1" w:unhideWhenUsed="1"/>
     <w:lsdException w:name="header" w:semiHidden="1" w:unhideWhenUsed="1"/>
     <w:lsdException w:name="footer" w:semiHidden="1" w:unhideWhenUsed="1"/>
     <w:lsdException w:name="index heading" w:semiHidden="1" w:unhideWhenUsed="1"/>
-    <w:lsdException w:name="caption" w:semiHidden="1" w:uiPriority="35" w:unhideWhenUsed="1" w:qFormat="1"/>
+    <w:lsdException w:name="caption" w:uiPriority="35" w:semiHidden="1" w:unhideWhenUsed="1" w:qFormat="1"/>
     <w:lsdException w:name="table of figures" w:semiHidden="1" w:unhideWhenUsed="1"/>
     <w:lsdException w:name="envelope address" w:semiHidden="1" w:unhideWhenUsed="1"/>
     <w:lsdException w:name="envelope return" w:semiHidden="1" w:unhideWhenUsed="1"/>
@@ -1767,7 +1863,7 @@
     <w:lsdException w:name="Title" w:uiPriority="10" w:qFormat="1"/>
     <w:lsdException w:name="Closing" w:semiHidden="1" w:unhideWhenUsed="1"/>
     <w:lsdException w:name="Signature" w:semiHidden="1" w:unhideWhenUsed="1"/>
-    <w:lsdException w:name="Default Paragraph Font" w:semiHidden="1" w:uiPriority="1" w:unhideWhenUsed="1"/>
+    <w:lsdException w:name="Default Paragraph Font" w:uiPriority="1" w:semiHidden="1" w:unhideWhenUsed="1"/>
     <w:lsdException w:name="Body Text" w:semiHidden="1" w:unhideWhenUsed="1"/>
     <w:lsdException w:name="Body Text Indent" w:semiHidden="1" w:unhideWhenUsed="1"/>
     <w:lsdException w:name="List Continue" w:semiHidden="1" w:unhideWhenUsed="1"/>
@@ -1964,8 +2060,8 @@
     <w:lsdException w:name="Subtle Reference" w:uiPriority="31" w:qFormat="1"/>
     <w:lsdException w:name="Intense Reference" w:uiPriority="32" w:qFormat="1"/>
     <w:lsdException w:name="Book Title" w:uiPriority="33" w:qFormat="1"/>
-    <w:lsdException w:name="Bibliography" w:semiHidden="1" w:uiPriority="37" w:unhideWhenUsed="1"/>
-    <w:lsdException w:name="TOC Heading" w:semiHidden="1" w:uiPriority="39" w:unhideWhenUsed="1" w:qFormat="1"/>
+    <w:lsdException w:name="Bibliography" w:uiPriority="37" w:semiHidden="1" w:unhideWhenUsed="1"/>
+    <w:lsdException w:name="TOC Heading" w:uiPriority="39" w:semiHidden="1" w:unhideWhenUsed="1" w:qFormat="1"/>
     <w:lsdException w:name="Plain Table 1" w:uiPriority="41"/>
     <w:lsdException w:name="Plain Table 2" w:uiPriority="42"/>
     <w:lsdException w:name="Plain Table 3" w:uiPriority="43"/>
@@ -2073,19 +2169,32 @@
     <w:lsdException w:name="Mention" w:semiHidden="1" w:unhideWhenUsed="1"/>
     <w:lsdException w:name="Smart Hyperlink" w:semiHidden="1" w:unhideWhenUsed="1"/>
   </w:latentStyles>
-  <w:style w:type="paragraph" w:default="1" w:styleId="Normal">
+  <w:style w:type="paragraph" w:styleId="Normal" w:default="1">
     <w:name w:val="Normal"/>
     <w:qFormat/>
-    <w:rsid w:val="0064777F"/>
+    <w:rsid w:val="0064777f"/>
+    <w:pPr>
+      <w:widowControl/>
+      <w:bidi w:val="0"/>
+      <w:spacing w:lineRule="auto" w:line="259" w:before="0" w:after="160"/>
+      <w:jc w:val="left"/>
+    </w:pPr>
+    <w:rPr>
+      <w:rFonts w:ascii="Times New Roman" w:hAnsi="Times New Roman" w:eastAsia="Georgia" w:cs="Times New Roman" w:eastAsiaTheme="minorHAnsi"/>
+      <w:color w:val="auto"/>
+      <w:sz w:val="24"/>
+      <w:szCs w:val="22"/>
+      <w:lang w:val="en-US" w:eastAsia="en-US" w:bidi="ar-SA"/>
+    </w:rPr>
   </w:style>
   <w:style w:type="paragraph" w:styleId="Heading1">
-    <w:name w:val="heading 1"/>
+    <w:name w:val="Heading 1"/>
     <w:basedOn w:val="Normal"/>
     <w:next w:val="Normal"/>
     <w:link w:val="Heading1Char"/>
     <w:uiPriority w:val="9"/>
     <w:qFormat/>
-    <w:rsid w:val="0064777F"/>
+    <w:rsid w:val="0064777f"/>
     <w:pPr>
       <w:keepNext/>
       <w:keepLines/>
@@ -2093,21 +2202,21 @@
       <w:outlineLvl w:val="0"/>
     </w:pPr>
     <w:rPr>
-      <w:rFonts w:asciiTheme="majorHAnsi" w:eastAsiaTheme="majorEastAsia" w:hAnsiTheme="majorHAnsi" w:cstheme="majorBidi"/>
-      <w:color w:val="374C80" w:themeColor="accent1" w:themeShade="BF"/>
+      <w:rFonts w:ascii="Georgia" w:hAnsi="Georgia" w:eastAsia="" w:cs="" w:asciiTheme="majorHAnsi" w:cstheme="majorBidi" w:eastAsiaTheme="majorEastAsia" w:hAnsiTheme="majorHAnsi"/>
+      <w:color w:val="374C80" w:themeColor="accent1" w:themeShade="bf"/>
       <w:sz w:val="32"/>
       <w:szCs w:val="32"/>
     </w:rPr>
   </w:style>
   <w:style w:type="paragraph" w:styleId="Heading2">
-    <w:name w:val="heading 2"/>
+    <w:name w:val="Heading 2"/>
     <w:basedOn w:val="Normal"/>
     <w:next w:val="Normal"/>
     <w:link w:val="Heading2Char"/>
     <w:uiPriority w:val="9"/>
     <w:unhideWhenUsed/>
     <w:qFormat/>
-    <w:rsid w:val="0064777F"/>
+    <w:rsid w:val="0064777f"/>
     <w:pPr>
       <w:keepNext/>
       <w:keepLines/>
@@ -2115,14 +2224,14 @@
       <w:outlineLvl w:val="1"/>
     </w:pPr>
     <w:rPr>
-      <w:rFonts w:asciiTheme="majorHAnsi" w:eastAsiaTheme="majorEastAsia" w:hAnsiTheme="majorHAnsi" w:cstheme="majorBidi"/>
-      <w:color w:val="374C80" w:themeColor="accent1" w:themeShade="BF"/>
+      <w:rFonts w:ascii="Georgia" w:hAnsi="Georgia" w:eastAsia="" w:cs="" w:asciiTheme="majorHAnsi" w:cstheme="majorBidi" w:eastAsiaTheme="majorEastAsia" w:hAnsiTheme="majorHAnsi"/>
+      <w:color w:val="374C80" w:themeColor="accent1" w:themeShade="bf"/>
       <w:sz w:val="28"/>
       <w:szCs w:val="28"/>
     </w:rPr>
   </w:style>
   <w:style w:type="paragraph" w:styleId="Heading3">
-    <w:name w:val="heading 3"/>
+    <w:name w:val="Heading 3"/>
     <w:basedOn w:val="Normal"/>
     <w:next w:val="Normal"/>
     <w:link w:val="Heading3Char"/>
@@ -2130,7 +2239,7 @@
     <w:semiHidden/>
     <w:unhideWhenUsed/>
     <w:qFormat/>
-    <w:rsid w:val="0064777F"/>
+    <w:rsid w:val="0064777f"/>
     <w:pPr>
       <w:keepNext/>
       <w:keepLines/>
@@ -2138,13 +2247,13 @@
       <w:outlineLvl w:val="2"/>
     </w:pPr>
     <w:rPr>
-      <w:rFonts w:asciiTheme="majorHAnsi" w:eastAsiaTheme="majorEastAsia" w:hAnsiTheme="majorHAnsi" w:cstheme="majorBidi"/>
+      <w:rFonts w:ascii="Georgia" w:hAnsi="Georgia" w:eastAsia="" w:cs="" w:asciiTheme="majorHAnsi" w:cstheme="majorBidi" w:eastAsiaTheme="majorEastAsia" w:hAnsiTheme="majorHAnsi"/>
       <w:color w:val="253356" w:themeColor="accent1" w:themeShade="80"/>
       <w:szCs w:val="24"/>
     </w:rPr>
   </w:style>
   <w:style w:type="paragraph" w:styleId="Heading4">
-    <w:name w:val="heading 4"/>
+    <w:name w:val="Heading 4"/>
     <w:basedOn w:val="Normal"/>
     <w:next w:val="Normal"/>
     <w:link w:val="Heading4Char"/>
@@ -2152,7 +2261,7 @@
     <w:semiHidden/>
     <w:unhideWhenUsed/>
     <w:qFormat/>
-    <w:rsid w:val="0064777F"/>
+    <w:rsid w:val="0064777f"/>
     <w:pPr>
       <w:keepNext/>
       <w:keepLines/>
@@ -2160,14 +2269,14 @@
       <w:outlineLvl w:val="3"/>
     </w:pPr>
     <w:rPr>
-      <w:rFonts w:asciiTheme="majorHAnsi" w:eastAsiaTheme="majorEastAsia" w:hAnsiTheme="majorHAnsi" w:cstheme="majorBidi"/>
+      <w:rFonts w:ascii="Georgia" w:hAnsi="Georgia" w:eastAsia="" w:cs="" w:asciiTheme="majorHAnsi" w:cstheme="majorBidi" w:eastAsiaTheme="majorEastAsia" w:hAnsiTheme="majorHAnsi"/>
       <w:i/>
       <w:iCs/>
-      <w:color w:val="374C80" w:themeColor="accent1" w:themeShade="BF"/>
+      <w:color w:val="374C80" w:themeColor="accent1" w:themeShade="bf"/>
     </w:rPr>
   </w:style>
   <w:style w:type="paragraph" w:styleId="Heading5">
-    <w:name w:val="heading 5"/>
+    <w:name w:val="Heading 5"/>
     <w:basedOn w:val="Normal"/>
     <w:next w:val="Normal"/>
     <w:link w:val="Heading5Char"/>
@@ -2175,7 +2284,7 @@
     <w:semiHidden/>
     <w:unhideWhenUsed/>
     <w:qFormat/>
-    <w:rsid w:val="0064777F"/>
+    <w:rsid w:val="0064777f"/>
     <w:pPr>
       <w:keepNext/>
       <w:keepLines/>
@@ -2183,12 +2292,12 @@
       <w:outlineLvl w:val="4"/>
     </w:pPr>
     <w:rPr>
-      <w:rFonts w:asciiTheme="majorHAnsi" w:eastAsiaTheme="majorEastAsia" w:hAnsiTheme="majorHAnsi" w:cstheme="majorBidi"/>
-      <w:color w:val="374C80" w:themeColor="accent1" w:themeShade="BF"/>
+      <w:rFonts w:ascii="Georgia" w:hAnsi="Georgia" w:eastAsia="" w:cs="" w:asciiTheme="majorHAnsi" w:cstheme="majorBidi" w:eastAsiaTheme="majorEastAsia" w:hAnsiTheme="majorHAnsi"/>
+      <w:color w:val="374C80" w:themeColor="accent1" w:themeShade="bf"/>
     </w:rPr>
   </w:style>
   <w:style w:type="paragraph" w:styleId="Heading6">
-    <w:name w:val="heading 6"/>
+    <w:name w:val="Heading 6"/>
     <w:basedOn w:val="Normal"/>
     <w:next w:val="Normal"/>
     <w:link w:val="Heading6Char"/>
@@ -2196,7 +2305,7 @@
     <w:semiHidden/>
     <w:unhideWhenUsed/>
     <w:qFormat/>
-    <w:rsid w:val="0064777F"/>
+    <w:rsid w:val="0064777f"/>
     <w:pPr>
       <w:keepNext/>
       <w:keepLines/>
@@ -2204,12 +2313,12 @@
       <w:outlineLvl w:val="5"/>
     </w:pPr>
     <w:rPr>
-      <w:rFonts w:asciiTheme="majorHAnsi" w:eastAsiaTheme="majorEastAsia" w:hAnsiTheme="majorHAnsi" w:cstheme="majorBidi"/>
+      <w:rFonts w:ascii="Georgia" w:hAnsi="Georgia" w:eastAsia="" w:cs="" w:asciiTheme="majorHAnsi" w:cstheme="majorBidi" w:eastAsiaTheme="majorEastAsia" w:hAnsiTheme="majorHAnsi"/>
       <w:color w:val="253356" w:themeColor="accent1" w:themeShade="80"/>
     </w:rPr>
   </w:style>
   <w:style w:type="paragraph" w:styleId="Heading7">
-    <w:name w:val="heading 7"/>
+    <w:name w:val="Heading 7"/>
     <w:basedOn w:val="Normal"/>
     <w:next w:val="Normal"/>
     <w:link w:val="Heading7Char"/>
@@ -2217,7 +2326,7 @@
     <w:semiHidden/>
     <w:unhideWhenUsed/>
     <w:qFormat/>
-    <w:rsid w:val="0064777F"/>
+    <w:rsid w:val="0064777f"/>
     <w:pPr>
       <w:keepNext/>
       <w:keepLines/>
@@ -2225,14 +2334,14 @@
       <w:outlineLvl w:val="6"/>
     </w:pPr>
     <w:rPr>
-      <w:rFonts w:asciiTheme="majorHAnsi" w:eastAsiaTheme="majorEastAsia" w:hAnsiTheme="majorHAnsi" w:cstheme="majorBidi"/>
+      <w:rFonts w:ascii="Georgia" w:hAnsi="Georgia" w:eastAsia="" w:cs="" w:asciiTheme="majorHAnsi" w:cstheme="majorBidi" w:eastAsiaTheme="majorEastAsia" w:hAnsiTheme="majorHAnsi"/>
       <w:i/>
       <w:iCs/>
       <w:color w:val="253356" w:themeColor="accent1" w:themeShade="80"/>
     </w:rPr>
   </w:style>
   <w:style w:type="paragraph" w:styleId="Heading8">
-    <w:name w:val="heading 8"/>
+    <w:name w:val="Heading 8"/>
     <w:basedOn w:val="Normal"/>
     <w:next w:val="Normal"/>
     <w:link w:val="Heading8Char"/>
@@ -2240,7 +2349,7 @@
     <w:semiHidden/>
     <w:unhideWhenUsed/>
     <w:qFormat/>
-    <w:rsid w:val="0064777F"/>
+    <w:rsid w:val="0064777f"/>
     <w:pPr>
       <w:keepNext/>
       <w:keepLines/>
@@ -2248,14 +2357,14 @@
       <w:outlineLvl w:val="7"/>
     </w:pPr>
     <w:rPr>
-      <w:rFonts w:asciiTheme="majorHAnsi" w:eastAsiaTheme="majorEastAsia" w:hAnsiTheme="majorHAnsi" w:cstheme="majorBidi"/>
-      <w:color w:val="262626" w:themeColor="text1" w:themeTint="D9"/>
+      <w:rFonts w:ascii="Georgia" w:hAnsi="Georgia" w:eastAsia="" w:cs="" w:asciiTheme="majorHAnsi" w:cstheme="majorBidi" w:eastAsiaTheme="majorEastAsia" w:hAnsiTheme="majorHAnsi"/>
+      <w:color w:val="262626" w:themeColor="text1" w:themeTint="d9"/>
       <w:sz w:val="21"/>
       <w:szCs w:val="21"/>
     </w:rPr>
   </w:style>
   <w:style w:type="paragraph" w:styleId="Heading9">
-    <w:name w:val="heading 9"/>
+    <w:name w:val="Heading 9"/>
     <w:basedOn w:val="Normal"/>
     <w:next w:val="Normal"/>
     <w:link w:val="Heading9Char"/>
@@ -2263,7 +2372,7 @@
     <w:semiHidden/>
     <w:unhideWhenUsed/>
     <w:qFormat/>
-    <w:rsid w:val="0064777F"/>
+    <w:rsid w:val="0064777f"/>
     <w:pPr>
       <w:keepNext/>
       <w:keepLines/>
@@ -2271,19 +2380,519 @@
       <w:outlineLvl w:val="8"/>
     </w:pPr>
     <w:rPr>
-      <w:rFonts w:asciiTheme="majorHAnsi" w:eastAsiaTheme="majorEastAsia" w:hAnsiTheme="majorHAnsi" w:cstheme="majorBidi"/>
+      <w:rFonts w:ascii="Georgia" w:hAnsi="Georgia" w:eastAsia="" w:cs="" w:asciiTheme="majorHAnsi" w:cstheme="majorBidi" w:eastAsiaTheme="majorEastAsia" w:hAnsiTheme="majorHAnsi"/>
       <w:i/>
       <w:iCs/>
-      <w:color w:val="262626" w:themeColor="text1" w:themeTint="D9"/>
+      <w:color w:val="262626" w:themeColor="text1" w:themeTint="d9"/>
       <w:sz w:val="21"/>
       <w:szCs w:val="21"/>
     </w:rPr>
   </w:style>
-  <w:style w:type="character" w:default="1" w:styleId="DefaultParagraphFont">
+  <w:style w:type="character" w:styleId="DefaultParagraphFont" w:default="1">
     <w:name w:val="Default Paragraph Font"/>
     <w:uiPriority w:val="1"/>
     <w:semiHidden/>
     <w:unhideWhenUsed/>
+    <w:qFormat/>
+    <w:rPr/>
+  </w:style>
+  <w:style w:type="character" w:styleId="Heading1Char" w:customStyle="1">
+    <w:name w:val="Heading 1 Char"/>
+    <w:basedOn w:val="DefaultParagraphFont"/>
+    <w:link w:val="Heading1"/>
+    <w:uiPriority w:val="9"/>
+    <w:qFormat/>
+    <w:rsid w:val="0064777f"/>
+    <w:rPr>
+      <w:rFonts w:ascii="Georgia" w:hAnsi="Georgia" w:eastAsia="" w:cs="" w:asciiTheme="majorHAnsi" w:cstheme="majorBidi" w:eastAsiaTheme="majorEastAsia" w:hAnsiTheme="majorHAnsi"/>
+      <w:color w:val="374C80" w:themeColor="accent1" w:themeShade="bf"/>
+      <w:sz w:val="32"/>
+      <w:szCs w:val="32"/>
+    </w:rPr>
+  </w:style>
+  <w:style w:type="character" w:styleId="Heading2Char" w:customStyle="1">
+    <w:name w:val="Heading 2 Char"/>
+    <w:basedOn w:val="DefaultParagraphFont"/>
+    <w:link w:val="Heading2"/>
+    <w:uiPriority w:val="9"/>
+    <w:qFormat/>
+    <w:rsid w:val="0064777f"/>
+    <w:rPr>
+      <w:rFonts w:ascii="Georgia" w:hAnsi="Georgia" w:eastAsia="" w:cs="" w:asciiTheme="majorHAnsi" w:cstheme="majorBidi" w:eastAsiaTheme="majorEastAsia" w:hAnsiTheme="majorHAnsi"/>
+      <w:color w:val="374C80" w:themeColor="accent1" w:themeShade="bf"/>
+      <w:sz w:val="28"/>
+      <w:szCs w:val="28"/>
+    </w:rPr>
+  </w:style>
+  <w:style w:type="character" w:styleId="Heading3Char" w:customStyle="1">
+    <w:name w:val="Heading 3 Char"/>
+    <w:basedOn w:val="DefaultParagraphFont"/>
+    <w:link w:val="Heading3"/>
+    <w:uiPriority w:val="9"/>
+    <w:semiHidden/>
+    <w:qFormat/>
+    <w:rsid w:val="0064777f"/>
+    <w:rPr>
+      <w:rFonts w:ascii="Georgia" w:hAnsi="Georgia" w:eastAsia="" w:cs="" w:asciiTheme="majorHAnsi" w:cstheme="majorBidi" w:eastAsiaTheme="majorEastAsia" w:hAnsiTheme="majorHAnsi"/>
+      <w:color w:val="253356" w:themeColor="accent1" w:themeShade="80"/>
+      <w:sz w:val="24"/>
+      <w:szCs w:val="24"/>
+    </w:rPr>
+  </w:style>
+  <w:style w:type="character" w:styleId="Heading4Char" w:customStyle="1">
+    <w:name w:val="Heading 4 Char"/>
+    <w:basedOn w:val="DefaultParagraphFont"/>
+    <w:link w:val="Heading4"/>
+    <w:uiPriority w:val="9"/>
+    <w:semiHidden/>
+    <w:qFormat/>
+    <w:rsid w:val="0064777f"/>
+    <w:rPr>
+      <w:rFonts w:ascii="Georgia" w:hAnsi="Georgia" w:eastAsia="" w:cs="" w:asciiTheme="majorHAnsi" w:cstheme="majorBidi" w:eastAsiaTheme="majorEastAsia" w:hAnsiTheme="majorHAnsi"/>
+      <w:i/>
+      <w:iCs/>
+      <w:color w:val="374C80" w:themeColor="accent1" w:themeShade="bf"/>
+    </w:rPr>
+  </w:style>
+  <w:style w:type="character" w:styleId="Heading5Char" w:customStyle="1">
+    <w:name w:val="Heading 5 Char"/>
+    <w:basedOn w:val="DefaultParagraphFont"/>
+    <w:link w:val="Heading5"/>
+    <w:uiPriority w:val="9"/>
+    <w:semiHidden/>
+    <w:qFormat/>
+    <w:rsid w:val="0064777f"/>
+    <w:rPr>
+      <w:rFonts w:ascii="Georgia" w:hAnsi="Georgia" w:eastAsia="" w:cs="" w:asciiTheme="majorHAnsi" w:cstheme="majorBidi" w:eastAsiaTheme="majorEastAsia" w:hAnsiTheme="majorHAnsi"/>
+      <w:color w:val="374C80" w:themeColor="accent1" w:themeShade="bf"/>
+    </w:rPr>
+  </w:style>
+  <w:style w:type="character" w:styleId="Heading6Char" w:customStyle="1">
+    <w:name w:val="Heading 6 Char"/>
+    <w:basedOn w:val="DefaultParagraphFont"/>
+    <w:link w:val="Heading6"/>
+    <w:uiPriority w:val="9"/>
+    <w:semiHidden/>
+    <w:qFormat/>
+    <w:rsid w:val="0064777f"/>
+    <w:rPr>
+      <w:rFonts w:ascii="Georgia" w:hAnsi="Georgia" w:eastAsia="" w:cs="" w:asciiTheme="majorHAnsi" w:cstheme="majorBidi" w:eastAsiaTheme="majorEastAsia" w:hAnsiTheme="majorHAnsi"/>
+      <w:color w:val="253356" w:themeColor="accent1" w:themeShade="80"/>
+    </w:rPr>
+  </w:style>
+  <w:style w:type="character" w:styleId="Heading7Char" w:customStyle="1">
+    <w:name w:val="Heading 7 Char"/>
+    <w:basedOn w:val="DefaultParagraphFont"/>
+    <w:link w:val="Heading7"/>
+    <w:uiPriority w:val="9"/>
+    <w:semiHidden/>
+    <w:qFormat/>
+    <w:rsid w:val="0064777f"/>
+    <w:rPr>
+      <w:rFonts w:ascii="Georgia" w:hAnsi="Georgia" w:eastAsia="" w:cs="" w:asciiTheme="majorHAnsi" w:cstheme="majorBidi" w:eastAsiaTheme="majorEastAsia" w:hAnsiTheme="majorHAnsi"/>
+      <w:i/>
+      <w:iCs/>
+      <w:color w:val="253356" w:themeColor="accent1" w:themeShade="80"/>
+    </w:rPr>
+  </w:style>
+  <w:style w:type="character" w:styleId="Heading8Char" w:customStyle="1">
+    <w:name w:val="Heading 8 Char"/>
+    <w:basedOn w:val="DefaultParagraphFont"/>
+    <w:link w:val="Heading8"/>
+    <w:uiPriority w:val="9"/>
+    <w:semiHidden/>
+    <w:qFormat/>
+    <w:rsid w:val="0064777f"/>
+    <w:rPr>
+      <w:rFonts w:ascii="Georgia" w:hAnsi="Georgia" w:eastAsia="" w:cs="" w:asciiTheme="majorHAnsi" w:cstheme="majorBidi" w:eastAsiaTheme="majorEastAsia" w:hAnsiTheme="majorHAnsi"/>
+      <w:color w:val="262626" w:themeColor="text1" w:themeTint="d9"/>
+      <w:sz w:val="21"/>
+      <w:szCs w:val="21"/>
+    </w:rPr>
+  </w:style>
+  <w:style w:type="character" w:styleId="Heading9Char" w:customStyle="1">
+    <w:name w:val="Heading 9 Char"/>
+    <w:basedOn w:val="DefaultParagraphFont"/>
+    <w:link w:val="Heading9"/>
+    <w:uiPriority w:val="9"/>
+    <w:semiHidden/>
+    <w:qFormat/>
+    <w:rsid w:val="0064777f"/>
+    <w:rPr>
+      <w:rFonts w:ascii="Georgia" w:hAnsi="Georgia" w:eastAsia="" w:cs="" w:asciiTheme="majorHAnsi" w:cstheme="majorBidi" w:eastAsiaTheme="majorEastAsia" w:hAnsiTheme="majorHAnsi"/>
+      <w:i/>
+      <w:iCs/>
+      <w:color w:val="262626" w:themeColor="text1" w:themeTint="d9"/>
+      <w:sz w:val="21"/>
+      <w:szCs w:val="21"/>
+    </w:rPr>
+  </w:style>
+  <w:style w:type="character" w:styleId="TitleChar" w:customStyle="1">
+    <w:name w:val="Title Char"/>
+    <w:basedOn w:val="DefaultParagraphFont"/>
+    <w:link w:val="Title"/>
+    <w:uiPriority w:val="10"/>
+    <w:qFormat/>
+    <w:rsid w:val="0064777f"/>
+    <w:rPr>
+      <w:rFonts w:ascii="Georgia" w:hAnsi="Georgia" w:eastAsia="" w:cs="" w:asciiTheme="majorHAnsi" w:cstheme="majorBidi" w:eastAsiaTheme="majorEastAsia" w:hAnsiTheme="majorHAnsi"/>
+      <w:spacing w:val="-10"/>
+      <w:sz w:val="56"/>
+      <w:szCs w:val="56"/>
+    </w:rPr>
+  </w:style>
+  <w:style w:type="character" w:styleId="SubtitleChar" w:customStyle="1">
+    <w:name w:val="Subtitle Char"/>
+    <w:basedOn w:val="DefaultParagraphFont"/>
+    <w:link w:val="Subtitle"/>
+    <w:uiPriority w:val="11"/>
+    <w:qFormat/>
+    <w:rsid w:val="0064777f"/>
+    <w:rPr>
+      <w:color w:val="5A5A5A" w:themeColor="text1" w:themeTint="a5"/>
+      <w:spacing w:val="15"/>
+    </w:rPr>
+  </w:style>
+  <w:style w:type="character" w:styleId="Strong">
+    <w:name w:val="Strong"/>
+    <w:basedOn w:val="DefaultParagraphFont"/>
+    <w:uiPriority w:val="22"/>
+    <w:qFormat/>
+    <w:rsid w:val="0064777f"/>
+    <w:rPr>
+      <w:b/>
+      <w:bCs/>
+      <w:color w:val="00000A"/>
+    </w:rPr>
+  </w:style>
+  <w:style w:type="character" w:styleId="Emphasis">
+    <w:name w:val="Emphasis"/>
+    <w:basedOn w:val="DefaultParagraphFont"/>
+    <w:uiPriority w:val="20"/>
+    <w:qFormat/>
+    <w:rsid w:val="0064777f"/>
+    <w:rPr>
+      <w:i/>
+      <w:iCs/>
+      <w:color w:val="00000A"/>
+    </w:rPr>
+  </w:style>
+  <w:style w:type="character" w:styleId="QuoteChar" w:customStyle="1">
+    <w:name w:val="Quote Char"/>
+    <w:basedOn w:val="DefaultParagraphFont"/>
+    <w:link w:val="Quote"/>
+    <w:uiPriority w:val="29"/>
+    <w:qFormat/>
+    <w:rsid w:val="0064777f"/>
+    <w:rPr>
+      <w:i/>
+      <w:iCs/>
+      <w:color w:val="404040" w:themeColor="text1" w:themeTint="bf"/>
+    </w:rPr>
+  </w:style>
+  <w:style w:type="character" w:styleId="IntenseQuoteChar" w:customStyle="1">
+    <w:name w:val="Intense Quote Char"/>
+    <w:basedOn w:val="DefaultParagraphFont"/>
+    <w:link w:val="IntenseQuote"/>
+    <w:uiPriority w:val="30"/>
+    <w:qFormat/>
+    <w:rsid w:val="0064777f"/>
+    <w:rPr>
+      <w:i/>
+      <w:iCs/>
+      <w:color w:val="4A66AC" w:themeColor="accent1"/>
+    </w:rPr>
+  </w:style>
+  <w:style w:type="character" w:styleId="SubtleEmphasis">
+    <w:name w:val="Subtle Emphasis"/>
+    <w:basedOn w:val="DefaultParagraphFont"/>
+    <w:uiPriority w:val="19"/>
+    <w:qFormat/>
+    <w:rsid w:val="0064777f"/>
+    <w:rPr>
+      <w:i/>
+      <w:iCs/>
+      <w:color w:val="404040" w:themeColor="text1" w:themeTint="bf"/>
+    </w:rPr>
+  </w:style>
+  <w:style w:type="character" w:styleId="IntenseEmphasis">
+    <w:name w:val="Intense Emphasis"/>
+    <w:basedOn w:val="DefaultParagraphFont"/>
+    <w:uiPriority w:val="21"/>
+    <w:qFormat/>
+    <w:rsid w:val="0064777f"/>
+    <w:rPr>
+      <w:i/>
+      <w:iCs/>
+      <w:color w:val="4A66AC" w:themeColor="accent1"/>
+    </w:rPr>
+  </w:style>
+  <w:style w:type="character" w:styleId="SubtleReference">
+    <w:name w:val="Subtle Reference"/>
+    <w:basedOn w:val="DefaultParagraphFont"/>
+    <w:uiPriority w:val="31"/>
+    <w:qFormat/>
+    <w:rsid w:val="0064777f"/>
+    <w:rPr>
+      <w:smallCaps/>
+      <w:color w:val="404040" w:themeColor="text1" w:themeTint="bf"/>
+    </w:rPr>
+  </w:style>
+  <w:style w:type="character" w:styleId="IntenseReference">
+    <w:name w:val="Intense Reference"/>
+    <w:basedOn w:val="DefaultParagraphFont"/>
+    <w:uiPriority w:val="32"/>
+    <w:qFormat/>
+    <w:rsid w:val="0064777f"/>
+    <w:rPr>
+      <w:b/>
+      <w:bCs/>
+      <w:smallCaps/>
+      <w:color w:val="4A66AC" w:themeColor="accent1"/>
+      <w:spacing w:val="5"/>
+    </w:rPr>
+  </w:style>
+  <w:style w:type="character" w:styleId="BookTitle">
+    <w:name w:val="Book Title"/>
+    <w:basedOn w:val="DefaultParagraphFont"/>
+    <w:uiPriority w:val="33"/>
+    <w:qFormat/>
+    <w:rsid w:val="0064777f"/>
+    <w:rPr>
+      <w:b/>
+      <w:bCs/>
+      <w:i/>
+      <w:iCs/>
+      <w:spacing w:val="5"/>
+    </w:rPr>
+  </w:style>
+  <w:style w:type="character" w:styleId="PlaceholderText">
+    <w:name w:val="Placeholder Text"/>
+    <w:basedOn w:val="DefaultParagraphFont"/>
+    <w:uiPriority w:val="99"/>
+    <w:semiHidden/>
+    <w:qFormat/>
+    <w:rsid w:val="007c4c99"/>
+    <w:rPr>
+      <w:color w:val="808080"/>
+    </w:rPr>
+  </w:style>
+  <w:style w:type="character" w:styleId="ListLabel1">
+    <w:name w:val="ListLabel 1"/>
+    <w:qFormat/>
+    <w:rPr>
+      <w:rFonts w:cs="Times New Roman"/>
+    </w:rPr>
+  </w:style>
+  <w:style w:type="character" w:styleId="ListLabel2">
+    <w:name w:val="ListLabel 2"/>
+    <w:qFormat/>
+    <w:rPr>
+      <w:rFonts w:cs="Times New Roman"/>
+    </w:rPr>
+  </w:style>
+  <w:style w:type="paragraph" w:styleId="Heading">
+    <w:name w:val="Heading"/>
+    <w:basedOn w:val="Normal"/>
+    <w:next w:val="TextBody"/>
+    <w:qFormat/>
+    <w:pPr>
+      <w:keepNext/>
+      <w:spacing w:before="240" w:after="120"/>
+    </w:pPr>
+    <w:rPr>
+      <w:rFonts w:ascii="Liberation Sans" w:hAnsi="Liberation Sans" w:eastAsia="Noto Sans CJK SC Regular" w:cs="FreeSans"/>
+      <w:sz w:val="28"/>
+      <w:szCs w:val="28"/>
+    </w:rPr>
+  </w:style>
+  <w:style w:type="paragraph" w:styleId="TextBody">
+    <w:name w:val="Body Text"/>
+    <w:basedOn w:val="Normal"/>
+    <w:pPr>
+      <w:spacing w:lineRule="auto" w:line="288" w:before="0" w:after="140"/>
+    </w:pPr>
+    <w:rPr/>
+  </w:style>
+  <w:style w:type="paragraph" w:styleId="List">
+    <w:name w:val="List"/>
+    <w:basedOn w:val="TextBody"/>
+    <w:pPr/>
+    <w:rPr>
+      <w:rFonts w:cs="FreeSans"/>
+    </w:rPr>
+  </w:style>
+  <w:style w:type="paragraph" w:styleId="Caption">
+    <w:name w:val="Caption"/>
+    <w:basedOn w:val="Normal"/>
+    <w:qFormat/>
+    <w:pPr>
+      <w:suppressLineNumbers/>
+      <w:spacing w:before="120" w:after="120"/>
+    </w:pPr>
+    <w:rPr>
+      <w:rFonts w:cs="FreeSans"/>
+      <w:i/>
+      <w:iCs/>
+      <w:sz w:val="24"/>
+      <w:szCs w:val="24"/>
+    </w:rPr>
+  </w:style>
+  <w:style w:type="paragraph" w:styleId="Index">
+    <w:name w:val="Index"/>
+    <w:basedOn w:val="Normal"/>
+    <w:qFormat/>
+    <w:pPr>
+      <w:suppressLineNumbers/>
+    </w:pPr>
+    <w:rPr>
+      <w:rFonts w:cs="FreeSans"/>
+    </w:rPr>
+  </w:style>
+  <w:style w:type="paragraph" w:styleId="Caption1">
+    <w:name w:val="caption"/>
+    <w:basedOn w:val="Normal"/>
+    <w:next w:val="Normal"/>
+    <w:uiPriority w:val="35"/>
+    <w:semiHidden/>
+    <w:unhideWhenUsed/>
+    <w:qFormat/>
+    <w:rsid w:val="0064777f"/>
+    <w:pPr>
+      <w:spacing w:lineRule="auto" w:line="240" w:before="0" w:after="200"/>
+    </w:pPr>
+    <w:rPr>
+      <w:i/>
+      <w:iCs/>
+      <w:color w:val="242852" w:themeColor="text2"/>
+      <w:sz w:val="18"/>
+      <w:szCs w:val="18"/>
+    </w:rPr>
+  </w:style>
+  <w:style w:type="paragraph" w:styleId="Title">
+    <w:name w:val="Title"/>
+    <w:basedOn w:val="Normal"/>
+    <w:next w:val="Normal"/>
+    <w:link w:val="TitleChar"/>
+    <w:uiPriority w:val="10"/>
+    <w:qFormat/>
+    <w:rsid w:val="0064777f"/>
+    <w:pPr>
+      <w:spacing w:lineRule="auto" w:line="240" w:before="0" w:after="0"/>
+      <w:contextualSpacing/>
+    </w:pPr>
+    <w:rPr>
+      <w:rFonts w:ascii="Georgia" w:hAnsi="Georgia" w:eastAsia="" w:cs="" w:asciiTheme="majorHAnsi" w:cstheme="majorBidi" w:eastAsiaTheme="majorEastAsia" w:hAnsiTheme="majorHAnsi"/>
+      <w:spacing w:val="-10"/>
+      <w:sz w:val="56"/>
+      <w:szCs w:val="56"/>
+    </w:rPr>
+  </w:style>
+  <w:style w:type="paragraph" w:styleId="Subtitle">
+    <w:name w:val="Subtitle"/>
+    <w:basedOn w:val="Normal"/>
+    <w:next w:val="Normal"/>
+    <w:link w:val="SubtitleChar"/>
+    <w:uiPriority w:val="11"/>
+    <w:qFormat/>
+    <w:rsid w:val="0064777f"/>
+    <w:pPr/>
+    <w:rPr>
+      <w:color w:val="5A5A5A" w:themeColor="text1" w:themeTint="a5"/>
+      <w:spacing w:val="15"/>
+    </w:rPr>
+  </w:style>
+  <w:style w:type="paragraph" w:styleId="NoSpacing">
+    <w:name w:val="No Spacing"/>
+    <w:uiPriority w:val="1"/>
+    <w:qFormat/>
+    <w:rsid w:val="0064777f"/>
+    <w:pPr>
+      <w:widowControl/>
+      <w:bidi w:val="0"/>
+      <w:spacing w:lineRule="auto" w:line="240" w:before="0" w:after="0"/>
+      <w:jc w:val="left"/>
+    </w:pPr>
+    <w:rPr>
+      <w:rFonts w:ascii="Times New Roman" w:hAnsi="Times New Roman" w:eastAsia="Georgia" w:cs="Times New Roman" w:eastAsiaTheme="minorHAnsi"/>
+      <w:color w:val="auto"/>
+      <w:sz w:val="24"/>
+      <w:szCs w:val="22"/>
+      <w:lang w:val="en-US" w:eastAsia="en-US" w:bidi="ar-SA"/>
+    </w:rPr>
+  </w:style>
+  <w:style w:type="paragraph" w:styleId="Quote">
+    <w:name w:val="Quote"/>
+    <w:basedOn w:val="Normal"/>
+    <w:next w:val="Normal"/>
+    <w:link w:val="QuoteChar"/>
+    <w:uiPriority w:val="29"/>
+    <w:qFormat/>
+    <w:rsid w:val="0064777f"/>
+    <w:pPr>
+      <w:spacing w:before="200" w:after="160"/>
+      <w:ind w:left="864" w:right="864" w:hanging="0"/>
+    </w:pPr>
+    <w:rPr>
+      <w:i/>
+      <w:iCs/>
+      <w:color w:val="404040" w:themeColor="text1" w:themeTint="bf"/>
+    </w:rPr>
+  </w:style>
+  <w:style w:type="paragraph" w:styleId="IntenseQuote">
+    <w:name w:val="Intense Quote"/>
+    <w:basedOn w:val="Normal"/>
+    <w:next w:val="Normal"/>
+    <w:link w:val="IntenseQuoteChar"/>
+    <w:uiPriority w:val="30"/>
+    <w:qFormat/>
+    <w:rsid w:val="0064777f"/>
+    <w:pPr>
+      <w:pBdr>
+        <w:top w:val="single" w:sz="4" w:space="10" w:color="4A66AC"/>
+        <w:bottom w:val="single" w:sz="4" w:space="10" w:color="4A66AC"/>
+      </w:pBdr>
+      <w:spacing w:before="360" w:after="360"/>
+      <w:ind w:left="864" w:right="864" w:hanging="0"/>
+      <w:jc w:val="center"/>
+    </w:pPr>
+    <w:rPr>
+      <w:i/>
+      <w:iCs/>
+      <w:color w:val="4A66AC" w:themeColor="accent1"/>
+    </w:rPr>
+  </w:style>
+  <w:style w:type="paragraph" w:styleId="TOCHeading">
+    <w:name w:val="TOC Heading"/>
+    <w:basedOn w:val="Heading1"/>
+    <w:next w:val="Normal"/>
+    <w:uiPriority w:val="39"/>
+    <w:semiHidden/>
+    <w:unhideWhenUsed/>
+    <w:qFormat/>
+    <w:rsid w:val="0064777f"/>
+    <w:pPr/>
+    <w:rPr/>
+  </w:style>
+  <w:style w:type="paragraph" w:styleId="ListParagraph">
+    <w:name w:val="List Paragraph"/>
+    <w:basedOn w:val="Normal"/>
+    <w:uiPriority w:val="34"/>
+    <w:qFormat/>
+    <w:rsid w:val="007c4c99"/>
+    <w:pPr>
+      <w:spacing w:before="0" w:after="160"/>
+      <w:ind w:left="720" w:hanging="0"/>
+      <w:contextualSpacing/>
+    </w:pPr>
+    <w:rPr/>
+  </w:style>
+  <w:style w:type="numbering" w:styleId="NoList" w:default="1">
+    <w:name w:val="No List"/>
+    <w:uiPriority w:val="99"/>
+    <w:semiHidden/>
+    <w:unhideWhenUsed/>
+    <w:qFormat/>
   </w:style>
   <w:style w:type="table" w:default="1" w:styleId="TableNormal">
     <w:name w:val="Normal Table"/>
@@ -2300,427 +2909,23 @@
       </w:tblCellMar>
     </w:tblPr>
   </w:style>
-  <w:style w:type="numbering" w:default="1" w:styleId="NoList">
-    <w:name w:val="No List"/>
-    <w:uiPriority w:val="99"/>
-    <w:semiHidden/>
-    <w:unhideWhenUsed/>
-  </w:style>
-  <w:style w:type="character" w:customStyle="1" w:styleId="Heading1Char">
-    <w:name w:val="Heading 1 Char"/>
-    <w:basedOn w:val="DefaultParagraphFont"/>
-    <w:link w:val="Heading1"/>
-    <w:uiPriority w:val="9"/>
-    <w:rsid w:val="0064777F"/>
-    <w:rPr>
-      <w:rFonts w:asciiTheme="majorHAnsi" w:eastAsiaTheme="majorEastAsia" w:hAnsiTheme="majorHAnsi" w:cstheme="majorBidi"/>
-      <w:color w:val="374C80" w:themeColor="accent1" w:themeShade="BF"/>
-      <w:sz w:val="32"/>
-      <w:szCs w:val="32"/>
-    </w:rPr>
-  </w:style>
-  <w:style w:type="character" w:customStyle="1" w:styleId="Heading2Char">
-    <w:name w:val="Heading 2 Char"/>
-    <w:basedOn w:val="DefaultParagraphFont"/>
-    <w:link w:val="Heading2"/>
-    <w:uiPriority w:val="9"/>
-    <w:rsid w:val="0064777F"/>
-    <w:rPr>
-      <w:rFonts w:asciiTheme="majorHAnsi" w:eastAsiaTheme="majorEastAsia" w:hAnsiTheme="majorHAnsi" w:cstheme="majorBidi"/>
-      <w:color w:val="374C80" w:themeColor="accent1" w:themeShade="BF"/>
-      <w:sz w:val="28"/>
-      <w:szCs w:val="28"/>
-    </w:rPr>
-  </w:style>
-  <w:style w:type="character" w:customStyle="1" w:styleId="Heading3Char">
-    <w:name w:val="Heading 3 Char"/>
-    <w:basedOn w:val="DefaultParagraphFont"/>
-    <w:link w:val="Heading3"/>
-    <w:uiPriority w:val="9"/>
-    <w:semiHidden/>
-    <w:rsid w:val="0064777F"/>
-    <w:rPr>
-      <w:rFonts w:asciiTheme="majorHAnsi" w:eastAsiaTheme="majorEastAsia" w:hAnsiTheme="majorHAnsi" w:cstheme="majorBidi"/>
-      <w:color w:val="253356" w:themeColor="accent1" w:themeShade="80"/>
-      <w:sz w:val="24"/>
-      <w:szCs w:val="24"/>
-    </w:rPr>
-  </w:style>
-  <w:style w:type="character" w:customStyle="1" w:styleId="Heading4Char">
-    <w:name w:val="Heading 4 Char"/>
-    <w:basedOn w:val="DefaultParagraphFont"/>
-    <w:link w:val="Heading4"/>
-    <w:uiPriority w:val="9"/>
-    <w:semiHidden/>
-    <w:rsid w:val="0064777F"/>
-    <w:rPr>
-      <w:rFonts w:asciiTheme="majorHAnsi" w:eastAsiaTheme="majorEastAsia" w:hAnsiTheme="majorHAnsi" w:cstheme="majorBidi"/>
-      <w:i/>
-      <w:iCs/>
-      <w:color w:val="374C80" w:themeColor="accent1" w:themeShade="BF"/>
-    </w:rPr>
-  </w:style>
-  <w:style w:type="character" w:customStyle="1" w:styleId="Heading5Char">
-    <w:name w:val="Heading 5 Char"/>
-    <w:basedOn w:val="DefaultParagraphFont"/>
-    <w:link w:val="Heading5"/>
-    <w:uiPriority w:val="9"/>
-    <w:semiHidden/>
-    <w:rsid w:val="0064777F"/>
-    <w:rPr>
-      <w:rFonts w:asciiTheme="majorHAnsi" w:eastAsiaTheme="majorEastAsia" w:hAnsiTheme="majorHAnsi" w:cstheme="majorBidi"/>
-      <w:color w:val="374C80" w:themeColor="accent1" w:themeShade="BF"/>
-    </w:rPr>
-  </w:style>
-  <w:style w:type="character" w:customStyle="1" w:styleId="Heading6Char">
-    <w:name w:val="Heading 6 Char"/>
-    <w:basedOn w:val="DefaultParagraphFont"/>
-    <w:link w:val="Heading6"/>
-    <w:uiPriority w:val="9"/>
-    <w:semiHidden/>
-    <w:rsid w:val="0064777F"/>
-    <w:rPr>
-      <w:rFonts w:asciiTheme="majorHAnsi" w:eastAsiaTheme="majorEastAsia" w:hAnsiTheme="majorHAnsi" w:cstheme="majorBidi"/>
-      <w:color w:val="253356" w:themeColor="accent1" w:themeShade="80"/>
-    </w:rPr>
-  </w:style>
-  <w:style w:type="character" w:customStyle="1" w:styleId="Heading7Char">
-    <w:name w:val="Heading 7 Char"/>
-    <w:basedOn w:val="DefaultParagraphFont"/>
-    <w:link w:val="Heading7"/>
-    <w:uiPriority w:val="9"/>
-    <w:semiHidden/>
-    <w:rsid w:val="0064777F"/>
-    <w:rPr>
-      <w:rFonts w:asciiTheme="majorHAnsi" w:eastAsiaTheme="majorEastAsia" w:hAnsiTheme="majorHAnsi" w:cstheme="majorBidi"/>
-      <w:i/>
-      <w:iCs/>
-      <w:color w:val="253356" w:themeColor="accent1" w:themeShade="80"/>
-    </w:rPr>
-  </w:style>
-  <w:style w:type="character" w:customStyle="1" w:styleId="Heading8Char">
-    <w:name w:val="Heading 8 Char"/>
-    <w:basedOn w:val="DefaultParagraphFont"/>
-    <w:link w:val="Heading8"/>
-    <w:uiPriority w:val="9"/>
-    <w:semiHidden/>
-    <w:rsid w:val="0064777F"/>
-    <w:rPr>
-      <w:rFonts w:asciiTheme="majorHAnsi" w:eastAsiaTheme="majorEastAsia" w:hAnsiTheme="majorHAnsi" w:cstheme="majorBidi"/>
-      <w:color w:val="262626" w:themeColor="text1" w:themeTint="D9"/>
-      <w:sz w:val="21"/>
-      <w:szCs w:val="21"/>
-    </w:rPr>
-  </w:style>
-  <w:style w:type="character" w:customStyle="1" w:styleId="Heading9Char">
-    <w:name w:val="Heading 9 Char"/>
-    <w:basedOn w:val="DefaultParagraphFont"/>
-    <w:link w:val="Heading9"/>
-    <w:uiPriority w:val="9"/>
-    <w:semiHidden/>
-    <w:rsid w:val="0064777F"/>
-    <w:rPr>
-      <w:rFonts w:asciiTheme="majorHAnsi" w:eastAsiaTheme="majorEastAsia" w:hAnsiTheme="majorHAnsi" w:cstheme="majorBidi"/>
-      <w:i/>
-      <w:iCs/>
-      <w:color w:val="262626" w:themeColor="text1" w:themeTint="D9"/>
-      <w:sz w:val="21"/>
-      <w:szCs w:val="21"/>
-    </w:rPr>
-  </w:style>
-  <w:style w:type="paragraph" w:styleId="Caption">
-    <w:name w:val="caption"/>
-    <w:basedOn w:val="Normal"/>
-    <w:next w:val="Normal"/>
-    <w:uiPriority w:val="35"/>
-    <w:semiHidden/>
-    <w:unhideWhenUsed/>
-    <w:qFormat/>
-    <w:rsid w:val="0064777F"/>
-    <w:pPr>
-      <w:spacing w:after="200" w:line="240" w:lineRule="auto"/>
-    </w:pPr>
-    <w:rPr>
-      <w:i/>
-      <w:iCs/>
-      <w:color w:val="242852" w:themeColor="text2"/>
-      <w:sz w:val="18"/>
-      <w:szCs w:val="18"/>
-    </w:rPr>
-  </w:style>
-  <w:style w:type="paragraph" w:styleId="Title">
-    <w:name w:val="Title"/>
-    <w:basedOn w:val="Normal"/>
-    <w:next w:val="Normal"/>
-    <w:link w:val="TitleChar"/>
-    <w:uiPriority w:val="10"/>
-    <w:qFormat/>
-    <w:rsid w:val="0064777F"/>
-    <w:pPr>
-      <w:spacing w:after="0" w:line="240" w:lineRule="auto"/>
-      <w:contextualSpacing/>
-    </w:pPr>
-    <w:rPr>
-      <w:rFonts w:asciiTheme="majorHAnsi" w:eastAsiaTheme="majorEastAsia" w:hAnsiTheme="majorHAnsi" w:cstheme="majorBidi"/>
-      <w:spacing w:val="-10"/>
-      <w:sz w:val="56"/>
-      <w:szCs w:val="56"/>
-    </w:rPr>
-  </w:style>
-  <w:style w:type="character" w:customStyle="1" w:styleId="TitleChar">
-    <w:name w:val="Title Char"/>
-    <w:basedOn w:val="DefaultParagraphFont"/>
-    <w:link w:val="Title"/>
-    <w:uiPriority w:val="10"/>
-    <w:rsid w:val="0064777F"/>
-    <w:rPr>
-      <w:rFonts w:asciiTheme="majorHAnsi" w:eastAsiaTheme="majorEastAsia" w:hAnsiTheme="majorHAnsi" w:cstheme="majorBidi"/>
-      <w:spacing w:val="-10"/>
-      <w:sz w:val="56"/>
-      <w:szCs w:val="56"/>
-    </w:rPr>
-  </w:style>
-  <w:style w:type="paragraph" w:styleId="Subtitle">
-    <w:name w:val="Subtitle"/>
-    <w:basedOn w:val="Normal"/>
-    <w:next w:val="Normal"/>
-    <w:link w:val="SubtitleChar"/>
-    <w:uiPriority w:val="11"/>
-    <w:qFormat/>
-    <w:rsid w:val="0064777F"/>
-    <w:pPr>
-      <w:numPr>
-        <w:ilvl w:val="1"/>
-      </w:numPr>
-    </w:pPr>
-    <w:rPr>
-      <w:color w:val="5A5A5A" w:themeColor="text1" w:themeTint="A5"/>
-      <w:spacing w:val="15"/>
-    </w:rPr>
-  </w:style>
-  <w:style w:type="character" w:customStyle="1" w:styleId="SubtitleChar">
-    <w:name w:val="Subtitle Char"/>
-    <w:basedOn w:val="DefaultParagraphFont"/>
-    <w:link w:val="Subtitle"/>
-    <w:uiPriority w:val="11"/>
-    <w:rsid w:val="0064777F"/>
-    <w:rPr>
-      <w:color w:val="5A5A5A" w:themeColor="text1" w:themeTint="A5"/>
-      <w:spacing w:val="15"/>
-    </w:rPr>
-  </w:style>
-  <w:style w:type="character" w:styleId="Strong">
-    <w:name w:val="Strong"/>
-    <w:basedOn w:val="DefaultParagraphFont"/>
-    <w:uiPriority w:val="22"/>
-    <w:qFormat/>
-    <w:rsid w:val="0064777F"/>
-    <w:rPr>
-      <w:b/>
-      <w:bCs/>
-      <w:color w:val="auto"/>
-    </w:rPr>
-  </w:style>
-  <w:style w:type="character" w:styleId="Emphasis">
-    <w:name w:val="Emphasis"/>
-    <w:basedOn w:val="DefaultParagraphFont"/>
-    <w:uiPriority w:val="20"/>
-    <w:qFormat/>
-    <w:rsid w:val="0064777F"/>
-    <w:rPr>
-      <w:i/>
-      <w:iCs/>
-      <w:color w:val="auto"/>
-    </w:rPr>
-  </w:style>
-  <w:style w:type="paragraph" w:styleId="NoSpacing">
-    <w:name w:val="No Spacing"/>
-    <w:uiPriority w:val="1"/>
-    <w:qFormat/>
-    <w:rsid w:val="0064777F"/>
-    <w:pPr>
-      <w:spacing w:after="0" w:line="240" w:lineRule="auto"/>
-    </w:pPr>
-  </w:style>
-  <w:style w:type="paragraph" w:styleId="Quote">
-    <w:name w:val="Quote"/>
-    <w:basedOn w:val="Normal"/>
-    <w:next w:val="Normal"/>
-    <w:link w:val="QuoteChar"/>
-    <w:uiPriority w:val="29"/>
-    <w:qFormat/>
-    <w:rsid w:val="0064777F"/>
-    <w:pPr>
-      <w:spacing w:before="200"/>
-      <w:ind w:left="864" w:right="864"/>
-    </w:pPr>
-    <w:rPr>
-      <w:i/>
-      <w:iCs/>
-      <w:color w:val="404040" w:themeColor="text1" w:themeTint="BF"/>
-    </w:rPr>
-  </w:style>
-  <w:style w:type="character" w:customStyle="1" w:styleId="QuoteChar">
-    <w:name w:val="Quote Char"/>
-    <w:basedOn w:val="DefaultParagraphFont"/>
-    <w:link w:val="Quote"/>
-    <w:uiPriority w:val="29"/>
-    <w:rsid w:val="0064777F"/>
-    <w:rPr>
-      <w:i/>
-      <w:iCs/>
-      <w:color w:val="404040" w:themeColor="text1" w:themeTint="BF"/>
-    </w:rPr>
-  </w:style>
-  <w:style w:type="paragraph" w:styleId="IntenseQuote">
-    <w:name w:val="Intense Quote"/>
-    <w:basedOn w:val="Normal"/>
-    <w:next w:val="Normal"/>
-    <w:link w:val="IntenseQuoteChar"/>
-    <w:uiPriority w:val="30"/>
-    <w:qFormat/>
-    <w:rsid w:val="0064777F"/>
-    <w:pPr>
-      <w:pBdr>
-        <w:top w:val="single" w:sz="4" w:space="10" w:color="4A66AC" w:themeColor="accent1"/>
-        <w:bottom w:val="single" w:sz="4" w:space="10" w:color="4A66AC" w:themeColor="accent1"/>
-      </w:pBdr>
-      <w:spacing w:before="360" w:after="360"/>
-      <w:ind w:left="864" w:right="864"/>
-      <w:jc w:val="center"/>
-    </w:pPr>
-    <w:rPr>
-      <w:i/>
-      <w:iCs/>
-      <w:color w:val="4A66AC" w:themeColor="accent1"/>
-    </w:rPr>
-  </w:style>
-  <w:style w:type="character" w:customStyle="1" w:styleId="IntenseQuoteChar">
-    <w:name w:val="Intense Quote Char"/>
-    <w:basedOn w:val="DefaultParagraphFont"/>
-    <w:link w:val="IntenseQuote"/>
-    <w:uiPriority w:val="30"/>
-    <w:rsid w:val="0064777F"/>
-    <w:rPr>
-      <w:i/>
-      <w:iCs/>
-      <w:color w:val="4A66AC" w:themeColor="accent1"/>
-    </w:rPr>
-  </w:style>
-  <w:style w:type="character" w:styleId="SubtleEmphasis">
-    <w:name w:val="Subtle Emphasis"/>
-    <w:basedOn w:val="DefaultParagraphFont"/>
-    <w:uiPriority w:val="19"/>
-    <w:qFormat/>
-    <w:rsid w:val="0064777F"/>
-    <w:rPr>
-      <w:i/>
-      <w:iCs/>
-      <w:color w:val="404040" w:themeColor="text1" w:themeTint="BF"/>
-    </w:rPr>
-  </w:style>
-  <w:style w:type="character" w:styleId="IntenseEmphasis">
-    <w:name w:val="Intense Emphasis"/>
-    <w:basedOn w:val="DefaultParagraphFont"/>
-    <w:uiPriority w:val="21"/>
-    <w:qFormat/>
-    <w:rsid w:val="0064777F"/>
-    <w:rPr>
-      <w:i/>
-      <w:iCs/>
-      <w:color w:val="4A66AC" w:themeColor="accent1"/>
-    </w:rPr>
-  </w:style>
-  <w:style w:type="character" w:styleId="SubtleReference">
-    <w:name w:val="Subtle Reference"/>
-    <w:basedOn w:val="DefaultParagraphFont"/>
-    <w:uiPriority w:val="31"/>
-    <w:qFormat/>
-    <w:rsid w:val="0064777F"/>
-    <w:rPr>
-      <w:smallCaps/>
-      <w:color w:val="404040" w:themeColor="text1" w:themeTint="BF"/>
-    </w:rPr>
-  </w:style>
-  <w:style w:type="character" w:styleId="IntenseReference">
-    <w:name w:val="Intense Reference"/>
-    <w:basedOn w:val="DefaultParagraphFont"/>
-    <w:uiPriority w:val="32"/>
-    <w:qFormat/>
-    <w:rsid w:val="0064777F"/>
-    <w:rPr>
-      <w:b/>
-      <w:bCs/>
-      <w:smallCaps/>
-      <w:color w:val="4A66AC" w:themeColor="accent1"/>
-      <w:spacing w:val="5"/>
-    </w:rPr>
-  </w:style>
-  <w:style w:type="character" w:styleId="BookTitle">
-    <w:name w:val="Book Title"/>
-    <w:basedOn w:val="DefaultParagraphFont"/>
-    <w:uiPriority w:val="33"/>
-    <w:qFormat/>
-    <w:rsid w:val="0064777F"/>
-    <w:rPr>
-      <w:b/>
-      <w:bCs/>
-      <w:i/>
-      <w:iCs/>
-      <w:spacing w:val="5"/>
-    </w:rPr>
-  </w:style>
-  <w:style w:type="paragraph" w:styleId="TOCHeading">
-    <w:name w:val="TOC Heading"/>
-    <w:basedOn w:val="Heading1"/>
-    <w:next w:val="Normal"/>
-    <w:uiPriority w:val="39"/>
-    <w:semiHidden/>
-    <w:unhideWhenUsed/>
-    <w:qFormat/>
-    <w:rsid w:val="0064777F"/>
-    <w:pPr>
-      <w:outlineLvl w:val="9"/>
-    </w:pPr>
-  </w:style>
-  <w:style w:type="paragraph" w:styleId="ListParagraph">
-    <w:name w:val="List Paragraph"/>
-    <w:basedOn w:val="Normal"/>
-    <w:uiPriority w:val="34"/>
-    <w:qFormat/>
-    <w:rsid w:val="007C4C99"/>
-    <w:pPr>
-      <w:ind w:left="720"/>
-      <w:contextualSpacing/>
-    </w:pPr>
-  </w:style>
-  <w:style w:type="character" w:styleId="PlaceholderText">
-    <w:name w:val="Placeholder Text"/>
-    <w:basedOn w:val="DefaultParagraphFont"/>
-    <w:uiPriority w:val="99"/>
-    <w:semiHidden/>
-    <w:rsid w:val="007C4C99"/>
-    <w:rPr>
-      <w:color w:val="808080"/>
-    </w:rPr>
-  </w:style>
   <w:style w:type="table" w:styleId="TableGrid">
     <w:name w:val="Table Grid"/>
     <w:basedOn w:val="TableNormal"/>
     <w:uiPriority w:val="39"/>
-    <w:rsid w:val="007632E9"/>
+    <w:rsid w:val="007632e9"/>
     <w:pPr>
       <w:spacing w:after="0" w:line="240" w:lineRule="auto"/>
     </w:pPr>
     <w:tblPr>
       <w:tblInd w:w="0" w:type="dxa"/>
       <w:tblBorders>
-        <w:top w:val="single" w:sz="4" w:space="0" w:color="auto"/>
-        <w:left w:val="single" w:sz="4" w:space="0" w:color="auto"/>
-        <w:bottom w:val="single" w:sz="4" w:space="0" w:color="auto"/>
-        <w:right w:val="single" w:sz="4" w:space="0" w:color="auto"/>
-        <w:insideH w:val="single" w:sz="4" w:space="0" w:color="auto"/>
-        <w:insideV w:val="single" w:sz="4" w:space="0" w:color="auto"/>
+        <w:top w:val="single" w:color="auto" w:sz="4" w:space="0"/>
+        <w:left w:val="single" w:color="auto" w:sz="4" w:space="0"/>
+        <w:bottom w:val="single" w:color="auto" w:sz="4" w:space="0"/>
+        <w:right w:val="single" w:color="auto" w:sz="4" w:space="0"/>
+        <w:insideH w:val="single" w:color="auto" w:sz="4" w:space="0"/>
+        <w:insideV w:val="single" w:color="auto" w:sz="4" w:space="0"/>
       </w:tblBorders>
       <w:tblCellMar>
         <w:top w:w="0" w:type="dxa"/>
